--- a/sgi-cnf-service/src/main/resources/db/changelog/changes/0.9.0/blob/rep/eu/rep-eti-evaluacion-retrospectiva.docx
+++ b/sgi-cnf-service/src/main/resources/db/changelog/changes/0.9.0/blob/rep/eu/rep-eti-evaluacion-retrospectiva.docx
@@ -7,7 +7,7 @@
         <w:pStyle w:val="Cuerpodetexto"/>
         <w:numPr>
           <w:ilvl w:val="0"/>
-          <w:numId w:val="2"/>
+          <w:numId w:val="1"/>
         </w:numPr>
         <w:jc w:val="center"/>
         <w:rPr>
@@ -37,7 +37,7 @@
         <w:pStyle w:val="Cuerpodetexto"/>
         <w:numPr>
           <w:ilvl w:val="0"/>
-          <w:numId w:val="2"/>
+          <w:numId w:val="1"/>
         </w:numPr>
         <w:jc w:val="center"/>
         <w:rPr>
@@ -57,7 +57,29 @@
           <w:sz w:val="32"/>
           <w:szCs w:val="32"/>
         </w:rPr>
-        <w:t>{{nombreInvestigacion}} ({{comite}})</w:t>
+        <w:t>{{memoria.comite.nombre}} ({{</w:t>
+      </w:r>
+      <w:bookmarkStart w:id="1" w:name="__DdeLink__74_3013164213"/>
+      <w:r>
+        <w:rPr>
+          <w:rFonts w:ascii="Ubuntu" w:hAnsi="Ubuntu"/>
+          <w:b/>
+          <w:bCs/>
+          <w:sz w:val="32"/>
+          <w:szCs w:val="32"/>
+        </w:rPr>
+        <w:t>m</w:t>
+      </w:r>
+      <w:bookmarkEnd w:id="1"/>
+      <w:r>
+        <w:rPr>
+          <w:rFonts w:ascii="Ubuntu" w:hAnsi="Ubuntu"/>
+          <w:b/>
+          <w:bCs/>
+          <w:sz w:val="32"/>
+          <w:szCs w:val="32"/>
+        </w:rPr>
+        <w:t>emoria.comite.codigo}})</w:t>
       </w:r>
     </w:p>
     <w:p>
@@ -65,7 +87,7 @@
         <w:pStyle w:val="Cuerpodetexto"/>
         <w:numPr>
           <w:ilvl w:val="0"/>
-          <w:numId w:val="2"/>
+          <w:numId w:val="1"/>
         </w:numPr>
         <w:jc w:val="center"/>
         <w:rPr>
@@ -86,6 +108,324 @@
           <w:szCs w:val="32"/>
         </w:rPr>
         <w:t>Organo gaitua</w:t>
+      </w:r>
+    </w:p>
+    <w:p>
+      <w:pPr>
+        <w:pStyle w:val="Cuerpodetexto"/>
+        <w:numPr>
+          <w:ilvl w:val="0"/>
+          <w:numId w:val="1"/>
+        </w:numPr>
+        <w:jc w:val="center"/>
+        <w:rPr>
+          <w:rFonts w:ascii="EHUSans" w:hAnsi="EHUSans"/>
+        </w:rPr>
+      </w:pPr>
+      <w:r>
+        <w:rPr>
+          <w:rFonts w:ascii="Ubuntu" w:hAnsi="Ubuntu"/>
+          <w:b/>
+          <w:bCs/>
+          <w:sz w:val="32"/>
+          <w:szCs w:val="32"/>
+        </w:rPr>
+        <w:br/>
+      </w:r>
+      <w:r>
+        <w:rPr>
+          <w:rFonts w:ascii="Ubuntu" w:hAnsi="Ubuntu"/>
+        </w:rPr>
+        <w:br/>
+      </w:r>
+      <w:r>
+        <w:rPr>
+          <w:rFonts w:ascii="Ubuntu" w:hAnsi="Ubuntu"/>
+          <w:sz w:val="22"/>
+          <w:szCs w:val="22"/>
+          <w:lang w:val="eu-ES"/>
+        </w:rPr>
+        <w:t>(53/2013 Errege Dekretua, otsailaren 1ekoa, saiakuntzak egiteko eta beste helburu zientifiko batzuetarako, irakaskuntza barne, erabiltzen diren animaliak babesteko oinarrizko arauak ezartzen dituena)</w:t>
+      </w:r>
+    </w:p>
+    <w:p>
+      <w:pPr>
+        <w:pStyle w:val="Cuerpodetexto"/>
+        <w:numPr>
+          <w:ilvl w:val="0"/>
+          <w:numId w:val="3"/>
+        </w:numPr>
+        <w:jc w:val="center"/>
+        <w:rPr/>
+      </w:pPr>
+      <w:r>
+        <w:rPr>
+          <w:rFonts w:ascii="Ubuntu" w:hAnsi="Ubuntu"/>
+          <w:sz w:val="22"/>
+          <w:szCs w:val="22"/>
+        </w:rPr>
+        <w:br/>
+      </w:r>
+      <w:r>
+        <w:rPr>
+          <w:rFonts w:ascii="Ubuntu" w:hAnsi="Ubuntu"/>
+          <w:b w:val="false"/>
+          <w:i w:val="false"/>
+          <w:caps w:val="false"/>
+          <w:smallCaps w:val="false"/>
+          <w:color w:val="292A2E"/>
+          <w:spacing w:val="0"/>
+          <w:sz w:val="22"/>
+          <w:szCs w:val="22"/>
+          <w:lang w:val="eu-ES"/>
+        </w:rPr>
+        <w:t>Batzordeko (proiektuak ebaluatzeko organo gaitua) idazkari teknikoakBatzordeko (proiektuak ebaluatzeko organo gaitua) idazkari teknikoak</w:t>
+      </w:r>
+    </w:p>
+    <w:p>
+      <w:pPr>
+        <w:pStyle w:val="Cuerpodetexto"/>
+        <w:numPr>
+          <w:ilvl w:val="0"/>
+          <w:numId w:val="3"/>
+        </w:numPr>
+        <w:jc w:val="center"/>
+        <w:rPr>
+          <w:rFonts w:ascii="EHUSans" w:hAnsi="EHUSans"/>
+          <w:sz w:val="22"/>
+          <w:szCs w:val="22"/>
+        </w:rPr>
+      </w:pPr>
+      <w:bookmarkStart w:id="2" w:name="__DdeLink__38_2003755388"/>
+      <w:bookmarkEnd w:id="2"/>
+      <w:r>
+        <w:rPr>
+          <w:rFonts w:ascii="Ubuntu" w:hAnsi="Ubuntu"/>
+          <w:b w:val="false"/>
+          <w:i w:val="false"/>
+          <w:caps w:val="false"/>
+          <w:smallCaps w:val="false"/>
+          <w:color w:val="292A2E"/>
+          <w:spacing w:val="0"/>
+          <w:sz w:val="22"/>
+          <w:szCs w:val="22"/>
+          <w:lang w:val="eu-ES"/>
+        </w:rPr>
+        <w:t>{{secretario.nombre}}</w:t>
+      </w:r>
+      <w:bookmarkStart w:id="3" w:name="__DdeLink__38_20037553881"/>
+      <w:bookmarkEnd w:id="3"/>
+      <w:r>
+        <w:rPr>
+          <w:rFonts w:ascii="Ubuntu" w:hAnsi="Ubuntu"/>
+          <w:b w:val="false"/>
+          <w:i w:val="false"/>
+          <w:caps w:val="false"/>
+          <w:smallCaps w:val="false"/>
+          <w:color w:val="292A2E"/>
+          <w:spacing w:val="0"/>
+          <w:sz w:val="22"/>
+          <w:szCs w:val="22"/>
+          <w:lang w:val="eu-ES"/>
+        </w:rPr>
+        <w:t xml:space="preserve"> {{secretario.apellidos}}</w:t>
+      </w:r>
+    </w:p>
+    <w:p>
+      <w:pPr>
+        <w:pStyle w:val="Cuerpodetexto"/>
+        <w:numPr>
+          <w:ilvl w:val="0"/>
+          <w:numId w:val="3"/>
+        </w:numPr>
+        <w:jc w:val="center"/>
+        <w:rPr/>
+      </w:pPr>
+      <w:r>
+        <w:rPr>
+          <w:rFonts w:ascii="Ubuntu" w:hAnsi="Ubuntu"/>
+          <w:sz w:val="22"/>
+          <w:szCs w:val="22"/>
+        </w:rPr>
+        <w:br/>
+      </w:r>
+      <w:r>
+        <w:rPr>
+          <w:rFonts w:ascii="Ubuntu" w:hAnsi="Ubuntu"/>
+          <w:b/>
+          <w:bCs/>
+          <w:sz w:val="22"/>
+          <w:szCs w:val="22"/>
+          <w:lang w:val="eu-ES"/>
+        </w:rPr>
+        <w:t>HONAKO HAU ADIERAZTEN DU</w:t>
+      </w:r>
+      <w:r>
+        <w:rPr>
+          <w:rFonts w:ascii="Ubuntu" w:hAnsi="Ubuntu"/>
+          <w:b/>
+          <w:bCs/>
+          <w:sz w:val="22"/>
+          <w:szCs w:val="22"/>
+        </w:rPr>
+        <w:t>:</w:t>
+      </w:r>
+    </w:p>
+    <w:p>
+      <w:pPr>
+        <w:pStyle w:val="Cuerpodetexto"/>
+        <w:jc w:val="both"/>
+        <w:rPr/>
+      </w:pPr>
+      <w:r>
+        <w:rPr/>
+        <w:br/>
+      </w:r>
+      <w:r>
+        <w:rPr>
+          <w:rFonts w:ascii="Ubuntu" w:hAnsi="Ubuntu"/>
+          <w:b w:val="false"/>
+          <w:i w:val="false"/>
+          <w:caps w:val="false"/>
+          <w:smallCaps w:val="false"/>
+          <w:color w:val="292A2E"/>
+          <w:spacing w:val="0"/>
+          <w:sz w:val="22"/>
+          <w:szCs w:val="22"/>
+          <w:lang w:val="eu-ES"/>
+        </w:rPr>
+        <w:t>Batzordeak (organo gaitua) honako proiektu honen atzera begirako ebaluazioa egin du:</w:t>
+      </w:r>
+    </w:p>
+    <w:p>
+      <w:pPr>
+        <w:pStyle w:val="Cuerpodetexto"/>
+        <w:ind w:left="360" w:hanging="0"/>
+        <w:rPr/>
+      </w:pPr>
+      <w:r>
+        <w:rPr>
+          <w:rFonts w:ascii="Ubuntu" w:hAnsi="Ubuntu"/>
+          <w:b/>
+          <w:bCs/>
+          <w:sz w:val="22"/>
+          <w:szCs w:val="22"/>
+        </w:rPr>
+        <w:br/>
+      </w:r>
+      <w:r>
+        <w:rPr>
+          <w:rFonts w:ascii="Ubuntu" w:hAnsi="Ubuntu"/>
+          <w:b/>
+          <w:bCs/>
+          <w:sz w:val="22"/>
+          <w:szCs w:val="22"/>
+          <w:lang w:val="eu-ES"/>
+        </w:rPr>
+        <w:t>Proiektuaren izenburua</w:t>
+      </w:r>
+      <w:r>
+        <w:rPr>
+          <w:rFonts w:ascii="Ubuntu" w:hAnsi="Ubuntu"/>
+          <w:sz w:val="22"/>
+          <w:szCs w:val="22"/>
+        </w:rPr>
+        <w:t>: "{{peticionEvaluacion.titulo}}"</w:t>
+      </w:r>
+    </w:p>
+    <w:p>
+      <w:pPr>
+        <w:pStyle w:val="Cuerpodetexto"/>
+        <w:ind w:left="360" w:hanging="0"/>
+        <w:rPr>
+          <w:rFonts w:ascii="Ubuntu" w:hAnsi="Ubuntu"/>
+          <w:sz w:val="22"/>
+          <w:szCs w:val="22"/>
+        </w:rPr>
+      </w:pPr>
+      <w:r>
+        <w:rPr>
+          <w:rFonts w:ascii="Ubuntu" w:hAnsi="Ubuntu"/>
+          <w:b/>
+          <w:bCs/>
+          <w:sz w:val="22"/>
+          <w:szCs w:val="22"/>
+          <w:lang w:val="eu-ES"/>
+        </w:rPr>
+        <w:t>Arduraduna</w:t>
+      </w:r>
+      <w:r>
+        <w:rPr>
+          <w:rFonts w:ascii="Ubuntu" w:hAnsi="Ubuntu"/>
+          <w:sz w:val="22"/>
+          <w:szCs w:val="22"/>
+        </w:rPr>
+        <w:t>: {{investigador.nombre}} {{investigador.apellidos}}</w:t>
+      </w:r>
+    </w:p>
+    <w:p>
+      <w:pPr>
+        <w:pStyle w:val="Normal"/>
+        <w:jc w:val="center"/>
+        <w:rPr/>
+      </w:pPr>
+      <w:r>
+        <w:rPr>
+          <w:rFonts w:ascii="Ubuntu" w:hAnsi="Ubuntu"/>
+          <w:b/>
+          <w:bCs/>
+          <w:sz w:val="22"/>
+          <w:szCs w:val="22"/>
+        </w:rPr>
+        <w:br/>
+        <w:br/>
+      </w:r>
+      <w:r>
+        <w:rPr>
+          <w:rFonts w:ascii="Ubuntu" w:hAnsi="Ubuntu"/>
+          <w:b/>
+          <w:bCs/>
+          <w:sz w:val="22"/>
+          <w:szCs w:val="22"/>
+          <w:lang w:val="eu-ES"/>
+        </w:rPr>
+        <w:t>HONAKO HAU EGIAZTATZEN DU</w:t>
+      </w:r>
+      <w:r>
+        <w:rPr>
+          <w:rFonts w:ascii="Ubuntu" w:hAnsi="Ubuntu"/>
+          <w:b/>
+          <w:bCs/>
+          <w:sz w:val="22"/>
+          <w:szCs w:val="22"/>
+        </w:rPr>
+        <w:t>:</w:t>
+      </w:r>
+      <w:r>
+        <w:rPr>
+          <w:rFonts w:ascii="EHUSans" w:hAnsi="EHUSans"/>
+          <w:sz w:val="22"/>
+          <w:szCs w:val="22"/>
+        </w:rPr>
+        <w:t xml:space="preserve"> </w:t>
+      </w:r>
+    </w:p>
+    <w:p>
+      <w:pPr>
+        <w:pStyle w:val="Normal"/>
+        <w:rPr>
+          <w:rFonts w:ascii="Ubuntu" w:hAnsi="Ubuntu"/>
+          <w:sz w:val="22"/>
+          <w:szCs w:val="22"/>
+        </w:rPr>
+      </w:pPr>
+      <w:r>
+        <w:rPr>
+          <w:rFonts w:ascii="Ubuntu" w:hAnsi="Ubuntu"/>
+          <w:sz w:val="22"/>
+          <w:szCs w:val="22"/>
+        </w:rPr>
+        <w:br/>
       </w:r>
     </w:p>
     <w:p>
@@ -96,17 +436,9 @@
           <w:numId w:val="2"/>
         </w:numPr>
         <w:spacing w:lineRule="auto" w:line="276"/>
-        <w:rPr>
-          <w:rFonts w:ascii="EHUSans" w:hAnsi="EHUSans"/>
-        </w:rPr>
-      </w:pPr>
-      <w:r>
-        <w:rPr>
-          <w:rFonts w:ascii="Ubuntu" w:hAnsi="Ubuntu"/>
-        </w:rPr>
-        <w:br/>
-        <w:br/>
-      </w:r>
+        <w:jc w:val="both"/>
+        <w:rPr/>
+      </w:pPr>
       <w:r>
         <w:rPr>
           <w:rFonts w:ascii="Ubuntu" w:hAnsi="Ubuntu"/>
@@ -114,7 +446,7 @@
           <w:szCs w:val="22"/>
           <w:lang w:val="eu-ES"/>
         </w:rPr>
-        <w:t>(53/2013 Errege Dekretua, otsailaren 1ekoa, saiakuntzak egiteko eta beste helburu zientifiko batzuetarako, irakaskuntza barne, erabiltzen diren animaliak babesteko oinarrizko arauak ezartzen dituena)</w:t>
+        <w:t>Proiektua ebaluatzean ez da inongo interes gatazkarik izan ebaluazioan aztertu diren ataletan.</w:t>
       </w:r>
     </w:p>
     <w:p>
@@ -122,10 +454,9 @@
         <w:pStyle w:val="Cuerpodetexto"/>
         <w:numPr>
           <w:ilvl w:val="0"/>
-          <w:numId w:val="3"/>
+          <w:numId w:val="2"/>
         </w:numPr>
-        <w:spacing w:lineRule="auto" w:line="276"/>
-        <w:jc w:val="center"/>
+        <w:jc w:val="both"/>
         <w:rPr/>
       </w:pPr>
       <w:r>
@@ -133,358 +464,66 @@
           <w:rFonts w:ascii="Ubuntu" w:hAnsi="Ubuntu"/>
           <w:sz w:val="22"/>
           <w:szCs w:val="22"/>
-        </w:rPr>
-        <w:br/>
-      </w:r>
-      <w:r>
-        <w:rPr>
-          <w:rFonts w:ascii="Ubuntu" w:hAnsi="Ubuntu"/>
-          <w:sz w:val="22"/>
-          <w:szCs w:val="22"/>
           <w:lang w:val="eu-ES"/>
         </w:rPr>
-        <w:t>Batzordeko (proiektuak ebaluatzeko organo gaitua) idazkari teknikoak</w:t>
+        <w:t xml:space="preserve">Organo gaituak egin duen atzera begirako ebaluazioaren emaitza </w:t>
+      </w:r>
+      <w:r>
+        <w:rPr>
+          <w:rFonts w:ascii="Ubuntu" w:hAnsi="Ubuntu"/>
+          <w:b/>
+          <w:sz w:val="22"/>
+          <w:szCs w:val="22"/>
+          <w:lang w:val="eu-ES"/>
+        </w:rPr>
+        <w:t>ALDEKOA</w:t>
+      </w:r>
+      <w:r>
+        <w:rPr>
+          <w:rFonts w:ascii="Ubuntu" w:hAnsi="Ubuntu"/>
+          <w:sz w:val="22"/>
+          <w:szCs w:val="22"/>
+          <w:lang w:val="eu-ES"/>
+        </w:rPr>
+        <w:t xml:space="preserve"> da.</w:t>
+      </w:r>
+      <w:r>
+        <w:rPr>
+          <w:rFonts w:ascii="Ubuntu" w:hAnsi="Ubuntu"/>
+          <w:sz w:val="22"/>
+          <w:szCs w:val="22"/>
+        </w:rPr>
+        <w:t xml:space="preserve"> </w:t>
       </w:r>
     </w:p>
     <w:p>
       <w:pPr>
         <w:pStyle w:val="Cuerpodetexto"/>
-        <w:numPr>
-          <w:ilvl w:val="0"/>
-          <w:numId w:val="3"/>
-        </w:numPr>
-        <w:jc w:val="center"/>
-        <w:rPr>
-          <w:rFonts w:ascii="EHUSans" w:hAnsi="EHUSans"/>
-          <w:sz w:val="22"/>
-          <w:szCs w:val="22"/>
-        </w:rPr>
-      </w:pPr>
-      <w:bookmarkStart w:id="1" w:name="__DdeLink__38_2003755388"/>
-      <w:bookmarkEnd w:id="1"/>
-      <w:r>
-        <w:rPr>
-          <w:rFonts w:ascii="Ubuntu" w:hAnsi="Ubuntu"/>
-          <w:sz w:val="22"/>
-          <w:szCs w:val="22"/>
-        </w:rPr>
-        <w:t>{{secretario.nombre}}</w:t>
-      </w:r>
-      <w:bookmarkStart w:id="2" w:name="__DdeLink__38_20037553881"/>
-      <w:bookmarkEnd w:id="2"/>
-      <w:r>
-        <w:rPr>
-          <w:rFonts w:ascii="Ubuntu" w:hAnsi="Ubuntu"/>
-          <w:sz w:val="22"/>
-          <w:szCs w:val="22"/>
-        </w:rPr>
-        <w:t xml:space="preserve"> {{secretario.apellidos}}</w:t>
+        <w:rPr/>
+      </w:pPr>
+      <w:r>
+        <w:rPr>
+          <w:rFonts w:ascii="Ubuntu" w:hAnsi="Ubuntu"/>
+          <w:sz w:val="22"/>
+          <w:szCs w:val="22"/>
+        </w:rPr>
+        <w:br/>
+        <w:br/>
+      </w:r>
+      <w:r>
+        <w:rPr>
+          <w:rFonts w:ascii="Ubuntu" w:hAnsi="Ubuntu"/>
+          <w:sz w:val="22"/>
+          <w:szCs w:val="22"/>
+          <w:lang w:val="eu-ES"/>
+        </w:rPr>
+        <w:t>Batzordeburuak txosten hau sinatzeko oniritzia eman du, jasota gera dadin eta dagozkion ondorioak izan ditzan.</w:t>
       </w:r>
     </w:p>
     <w:p>
       <w:pPr>
         <w:pStyle w:val="Cuerpodetexto"/>
-        <w:numPr>
-          <w:ilvl w:val="0"/>
-          <w:numId w:val="3"/>
-        </w:numPr>
-        <w:spacing w:lineRule="auto" w:line="276"/>
-        <w:jc w:val="center"/>
-        <w:rPr/>
-      </w:pPr>
-      <w:r>
-        <w:rPr>
-          <w:rFonts w:ascii="Ubuntu" w:hAnsi="Ubuntu"/>
-          <w:sz w:val="22"/>
-          <w:szCs w:val="22"/>
-        </w:rPr>
-        <w:br/>
-      </w:r>
-      <w:r>
-        <w:rPr>
-          <w:rFonts w:ascii="Ubuntu" w:hAnsi="Ubuntu"/>
-          <w:b/>
-          <w:bCs/>
-          <w:sz w:val="22"/>
-          <w:szCs w:val="22"/>
-          <w:lang w:val="eu-ES"/>
-        </w:rPr>
-        <w:t>HONAKO HAU ADIERAZTEN DU:</w:t>
-      </w:r>
-    </w:p>
-    <w:p>
-      <w:pPr>
-        <w:pStyle w:val="Cuerpodetexto"/>
-        <w:rPr/>
-      </w:pPr>
-      <w:r>
-        <w:rPr>
-          <w:rFonts w:ascii="Ubuntu" w:hAnsi="Ubuntu"/>
-          <w:sz w:val="22"/>
-          <w:szCs w:val="22"/>
-        </w:rPr>
-        <w:br/>
-      </w:r>
-      <w:r>
-        <w:rPr>
-          <w:rFonts w:ascii="Ubuntu" w:hAnsi="Ubuntu"/>
-          <w:b w:val="false"/>
-          <w:i w:val="false"/>
-          <w:caps w:val="false"/>
-          <w:smallCaps w:val="false"/>
-          <w:color w:val="292A2E"/>
-          <w:spacing w:val="0"/>
-          <w:sz w:val="22"/>
-          <w:szCs w:val="22"/>
-          <w:lang w:val="eu-ES"/>
-        </w:rPr>
-        <w:t>Batzordeak (organo gaitua) honako proiektu honen atzera begirako ebaluazioa egin du</w:t>
-      </w:r>
-      <w:r>
-        <w:rPr>
-          <w:rFonts w:ascii="Ubuntu" w:hAnsi="Ubuntu"/>
-          <w:sz w:val="22"/>
-          <w:szCs w:val="22"/>
-          <w:lang w:val="eu-ES"/>
-        </w:rPr>
-        <w:t>:</w:t>
-      </w:r>
-    </w:p>
-    <w:p>
-      <w:pPr>
-        <w:pStyle w:val="Cuerpodetexto"/>
-        <w:spacing w:lineRule="auto" w:line="276"/>
-        <w:ind w:left="360" w:hanging="0"/>
-        <w:rPr/>
-      </w:pPr>
-      <w:r>
-        <w:rPr>
-          <w:rFonts w:ascii="Ubuntu" w:hAnsi="Ubuntu"/>
-          <w:b/>
-          <w:bCs/>
-          <w:sz w:val="22"/>
-          <w:szCs w:val="22"/>
-        </w:rPr>
-        <w:br/>
-      </w:r>
-      <w:r>
-        <w:rPr>
-          <w:rFonts w:ascii="Ubuntu" w:hAnsi="Ubuntu"/>
-          <w:b/>
-          <w:bCs/>
-          <w:sz w:val="22"/>
-          <w:szCs w:val="22"/>
-          <w:lang w:val="eu-ES"/>
-        </w:rPr>
-        <w:t>Proiektuaren izenburua:</w:t>
-      </w:r>
-      <w:r>
-        <w:rPr>
-          <w:rFonts w:ascii="Ubuntu" w:hAnsi="Ubuntu"/>
-          <w:sz w:val="22"/>
-          <w:szCs w:val="22"/>
-        </w:rPr>
-        <w:t xml:space="preserve"> "{{peticionEvaluacion.titulo}}"</w:t>
-      </w:r>
-    </w:p>
-    <w:p>
-      <w:pPr>
-        <w:pStyle w:val="Cuerpodetexto"/>
-        <w:spacing w:lineRule="auto" w:line="276"/>
-        <w:ind w:left="360" w:hanging="0"/>
-        <w:rPr>
-          <w:rFonts w:ascii="Ubuntu" w:hAnsi="Ubuntu"/>
-          <w:sz w:val="22"/>
-          <w:szCs w:val="22"/>
-        </w:rPr>
-      </w:pPr>
-      <w:r>
-        <w:rPr>
-          <w:rFonts w:ascii="Ubuntu" w:hAnsi="Ubuntu"/>
-          <w:b/>
-          <w:bCs/>
-          <w:sz w:val="22"/>
-          <w:szCs w:val="22"/>
-          <w:lang w:val="eu-ES"/>
-        </w:rPr>
-        <w:t>Arduraduna:</w:t>
-      </w:r>
-      <w:r>
-        <w:rPr>
-          <w:rFonts w:ascii="Ubuntu" w:hAnsi="Ubuntu"/>
-          <w:sz w:val="22"/>
-          <w:szCs w:val="22"/>
-        </w:rPr>
-        <w:t xml:space="preserve"> {{investigador.nombre}} {{investigador.apellidos}}</w:t>
-      </w:r>
-    </w:p>
-    <w:p>
-      <w:pPr>
-        <w:pStyle w:val="Normal"/>
-        <w:jc w:val="center"/>
-        <w:rPr/>
-      </w:pPr>
-      <w:r>
-        <w:rPr>
-          <w:rFonts w:ascii="Ubuntu" w:hAnsi="Ubuntu"/>
-          <w:b/>
-          <w:bCs/>
-          <w:sz w:val="22"/>
-          <w:szCs w:val="22"/>
-        </w:rPr>
-        <w:br/>
-        <w:br/>
-      </w:r>
-      <w:r>
-        <w:rPr>
-          <w:rFonts w:ascii="Ubuntu" w:hAnsi="Ubuntu"/>
-          <w:b/>
-          <w:bCs/>
-          <w:sz w:val="22"/>
-          <w:szCs w:val="22"/>
-          <w:lang w:val="eu-ES"/>
-        </w:rPr>
-        <w:t>HONAKO HAU EGIAZTATZEN DU:</w:t>
-      </w:r>
-      <w:r>
-        <w:rPr>
-          <w:rFonts w:ascii="EHUSans" w:hAnsi="EHUSans"/>
-          <w:sz w:val="22"/>
-          <w:szCs w:val="22"/>
-        </w:rPr>
-        <w:t xml:space="preserve"> </w:t>
-      </w:r>
-    </w:p>
-    <w:p>
-      <w:pPr>
-        <w:pStyle w:val="Normal"/>
-        <w:rPr>
-          <w:rFonts w:ascii="Ubuntu" w:hAnsi="Ubuntu"/>
-          <w:sz w:val="22"/>
-          <w:szCs w:val="22"/>
-        </w:rPr>
-      </w:pPr>
-      <w:r>
-        <w:rPr>
-          <w:rFonts w:ascii="Ubuntu" w:hAnsi="Ubuntu"/>
-          <w:sz w:val="22"/>
-          <w:szCs w:val="22"/>
-        </w:rPr>
-        <w:br/>
-      </w:r>
-    </w:p>
-    <w:p>
-      <w:pPr>
-        <w:pStyle w:val="Cuerpodetexto"/>
-        <w:numPr>
-          <w:ilvl w:val="0"/>
-          <w:numId w:val="4"/>
-        </w:numPr>
-        <w:spacing w:lineRule="auto" w:line="276"/>
-        <w:rPr/>
-      </w:pPr>
-      <w:r>
-        <w:rPr>
-          <w:rFonts w:ascii="Ubuntu" w:hAnsi="Ubuntu"/>
-          <w:sz w:val="22"/>
-          <w:szCs w:val="22"/>
-          <w:lang w:val="eu-ES"/>
-        </w:rPr>
-        <w:t>Proiektua ebaluatzean ez da inongo interes gatazkarik izan ebaluazioan aztertu diren ataletan.</w:t>
-      </w:r>
-    </w:p>
-    <w:p>
-      <w:pPr>
-        <w:pStyle w:val="Cuerpodetexto"/>
-        <w:numPr>
-          <w:ilvl w:val="0"/>
-          <w:numId w:val="4"/>
-        </w:numPr>
-        <w:spacing w:lineRule="auto" w:line="276"/>
-        <w:rPr/>
-      </w:pPr>
-      <w:r>
-        <w:rPr>
-          <w:rFonts w:ascii="Ubuntu" w:hAnsi="Ubuntu"/>
-          <w:sz w:val="22"/>
-          <w:szCs w:val="22"/>
-          <w:lang w:val="eu-ES"/>
-        </w:rPr>
-        <w:t xml:space="preserve">Organo gaituak egin duen atzera begirako ebaluazioaren emaitza </w:t>
-      </w:r>
-      <w:r>
-        <w:rPr>
-          <w:rFonts w:ascii="Ubuntu" w:hAnsi="Ubuntu"/>
-          <w:b/>
-          <w:sz w:val="22"/>
-          <w:szCs w:val="22"/>
-          <w:lang w:val="eu-ES"/>
-        </w:rPr>
-        <w:t>ALDEKOA</w:t>
-      </w:r>
-      <w:r>
-        <w:rPr>
-          <w:rFonts w:ascii="Ubuntu" w:hAnsi="Ubuntu"/>
-          <w:sz w:val="22"/>
-          <w:szCs w:val="22"/>
-          <w:lang w:val="eu-ES"/>
-        </w:rPr>
-        <w:t xml:space="preserve"> da.</w:t>
-      </w:r>
-      <w:r>
-        <w:rPr>
-          <w:rFonts w:ascii="Ubuntu" w:hAnsi="Ubuntu"/>
-          <w:sz w:val="22"/>
-          <w:szCs w:val="22"/>
-        </w:rPr>
-        <w:t xml:space="preserve"> </w:t>
-      </w:r>
-    </w:p>
-    <w:p>
-      <w:pPr>
-        <w:pStyle w:val="Cuerpodetexto"/>
-        <w:spacing w:lineRule="auto" w:line="276"/>
-        <w:rPr/>
-      </w:pPr>
-      <w:r>
-        <w:rPr>
-          <w:rFonts w:ascii="Ubuntu" w:hAnsi="Ubuntu"/>
-          <w:sz w:val="22"/>
-          <w:szCs w:val="22"/>
-        </w:rPr>
-        <w:br/>
-        <w:br/>
-      </w:r>
-      <w:r>
-        <w:rPr>
-          <w:rFonts w:ascii="Ubuntu" w:hAnsi="Ubuntu"/>
-          <w:sz w:val="22"/>
-          <w:szCs w:val="22"/>
-          <w:lang w:val="eu-ES"/>
-        </w:rPr>
-        <w:t>Batzordeburuak txosten hau sinatzeko oniritzia eman du, jasota gera dadin eta dagozkion ondorioak izan ditzan.</w:t>
-      </w:r>
-    </w:p>
-    <w:p>
-      <w:pPr>
-        <w:pStyle w:val="Cuerpodetexto"/>
-        <w:rPr>
-          <w:rFonts w:ascii="Ubuntu" w:hAnsi="Ubuntu"/>
-          <w:sz w:val="22"/>
-          <w:szCs w:val="22"/>
-        </w:rPr>
-      </w:pPr>
-      <w:r>
-        <w:rPr>
-          <w:rFonts w:ascii="Ubuntu" w:hAnsi="Ubuntu"/>
-          <w:sz w:val="22"/>
-          <w:szCs w:val="22"/>
-        </w:rPr>
-      </w:r>
-    </w:p>
-    <w:p>
-      <w:pPr>
-        <w:pStyle w:val="Normal"/>
+        <w:spacing w:before="0" w:after="140"/>
         <w:rPr/>
       </w:pPr>
       <w:r>
@@ -492,21 +531,39 @@
       </w:r>
     </w:p>
     <w:sectPr>
-      <w:headerReference w:type="default" r:id="rId2"/>
-      <w:footerReference w:type="default" r:id="rId3"/>
+      <w:headerReference w:type="even" r:id="rId2"/>
+      <w:headerReference w:type="default" r:id="rId3"/>
+      <w:headerReference w:type="first" r:id="rId4"/>
+      <w:footerReference w:type="even" r:id="rId5"/>
+      <w:footerReference w:type="default" r:id="rId6"/>
+      <w:footerReference w:type="first" r:id="rId7"/>
       <w:type w:val="nextPage"/>
       <w:pgSz w:w="11906" w:h="16838"/>
-      <w:pgMar w:left="1134" w:right="1134" w:gutter="0" w:header="1134" w:top="2268" w:footer="334" w:bottom="1967"/>
+      <w:pgMar w:left="1134" w:right="1134" w:gutter="0" w:header="1134" w:top="1977" w:footer="337" w:bottom="1969"/>
       <w:pgNumType w:fmt="decimal"/>
       <w:formProt w:val="false"/>
       <w:textDirection w:val="lrTb"/>
-      <w:docGrid w:type="default" w:linePitch="360" w:charSpace="0"/>
+      <w:docGrid w:type="default" w:linePitch="100" w:charSpace="0"/>
     </w:sectPr>
   </w:body>
 </w:document>
 </file>
 
 <file path=word/footer1.xml><?xml version="1.0" encoding="utf-8"?>
+<w:ftr xmlns:o="urn:schemas-microsoft-com:office:office" xmlns:r="http://schemas.openxmlformats.org/officeDocument/2006/relationships" xmlns:v="urn:schemas-microsoft-com:vml" xmlns:w="http://schemas.openxmlformats.org/wordprocessingml/2006/main" xmlns:w10="urn:schemas-microsoft-com:office:word" xmlns:wp="http://schemas.openxmlformats.org/drawingml/2006/wordprocessingDrawing" xmlns:wps="http://schemas.microsoft.com/office/word/2010/wordprocessingShape" xmlns:wpg="http://schemas.microsoft.com/office/word/2010/wordprocessingGroup" xmlns:mc="http://schemas.openxmlformats.org/markup-compatibility/2006" xmlns:wp14="http://schemas.microsoft.com/office/word/2010/wordprocessingDrawing" xmlns:w14="http://schemas.microsoft.com/office/word/2010/wordml" xmlns:w15="http://schemas.microsoft.com/office/word/2012/wordml" mc:Ignorable="w14 wp14 w15">
+  <w:p>
+    <w:pPr>
+      <w:pStyle w:val="Piedepgina"/>
+      <w:rPr/>
+    </w:pPr>
+    <w:r>
+      <w:rPr/>
+    </w:r>
+  </w:p>
+</w:ftr>
+</file>
+
+<file path=word/footer2.xml><?xml version="1.0" encoding="utf-8"?>
 <w:ftr xmlns:o="urn:schemas-microsoft-com:office:office" xmlns:r="http://schemas.openxmlformats.org/officeDocument/2006/relationships" xmlns:v="urn:schemas-microsoft-com:vml" xmlns:w="http://schemas.openxmlformats.org/wordprocessingml/2006/main" xmlns:w10="urn:schemas-microsoft-com:office:word" xmlns:wp="http://schemas.openxmlformats.org/drawingml/2006/wordprocessingDrawing" xmlns:wps="http://schemas.microsoft.com/office/word/2010/wordprocessingShape" xmlns:wpg="http://schemas.microsoft.com/office/word/2010/wordprocessingGroup" xmlns:mc="http://schemas.openxmlformats.org/markup-compatibility/2006" xmlns:wp14="http://schemas.microsoft.com/office/word/2010/wordprocessingDrawing" xmlns:w14="http://schemas.microsoft.com/office/word/2010/wordml" xmlns:w15="http://schemas.microsoft.com/office/word/2012/wordml" mc:Ignorable="w14 wp14 w15">
   <w:tbl>
     <w:tblPr>
@@ -556,10 +613,17 @@
             <w:widowControl w:val="false"/>
             <w:spacing w:lineRule="auto" w:line="240" w:before="0" w:after="0"/>
             <w:jc w:val="center"/>
-            <w:rPr/>
+            <w:rPr>
+              <w:rStyle w:val="EnlacedeInternet"/>
+              <w:sz w:val="21"/>
+              <w:szCs w:val="21"/>
+            </w:rPr>
           </w:pPr>
           <w:r>
-            <w:rPr/>
+            <w:rPr>
+              <w:sz w:val="21"/>
+              <w:szCs w:val="21"/>
+            </w:rPr>
           </w:r>
         </w:p>
       </w:tc>
@@ -685,12 +749,212 @@
     <w:pPr>
       <w:pStyle w:val="Normal"/>
       <w:rPr>
-        <w:vanish/>
+        <w:rStyle w:val="EnlacedeInternet"/>
+        <w:rFonts w:ascii="Ubuntu" w:hAnsi="Ubuntu"/>
       </w:rPr>
     </w:pPr>
     <w:r>
       <w:rPr>
-        <w:vanish/>
+        <w:rFonts w:ascii="Ubuntu" w:hAnsi="Ubuntu"/>
+      </w:rPr>
+    </w:r>
+  </w:p>
+</w:ftr>
+</file>
+
+<file path=word/footer3.xml><?xml version="1.0" encoding="utf-8"?>
+<w:ftr xmlns:o="urn:schemas-microsoft-com:office:office" xmlns:r="http://schemas.openxmlformats.org/officeDocument/2006/relationships" xmlns:v="urn:schemas-microsoft-com:vml" xmlns:w="http://schemas.openxmlformats.org/wordprocessingml/2006/main" xmlns:w10="urn:schemas-microsoft-com:office:word" xmlns:wp="http://schemas.openxmlformats.org/drawingml/2006/wordprocessingDrawing" xmlns:wps="http://schemas.microsoft.com/office/word/2010/wordprocessingShape" xmlns:wpg="http://schemas.microsoft.com/office/word/2010/wordprocessingGroup" xmlns:mc="http://schemas.openxmlformats.org/markup-compatibility/2006" xmlns:wp14="http://schemas.microsoft.com/office/word/2010/wordprocessingDrawing" xmlns:w14="http://schemas.microsoft.com/office/word/2010/wordml" xmlns:w15="http://schemas.microsoft.com/office/word/2012/wordml" mc:Ignorable="w14 wp14 w15">
+  <w:tbl>
+    <w:tblPr>
+      <w:tblW w:w="5000" w:type="pct"/>
+      <w:jc w:val="left"/>
+      <w:tblInd w:w="0" w:type="dxa"/>
+      <w:tblLayout w:type="fixed"/>
+      <w:tblCellMar>
+        <w:top w:w="55" w:type="dxa"/>
+        <w:left w:w="40" w:type="dxa"/>
+        <w:bottom w:w="55" w:type="dxa"/>
+        <w:right w:w="55" w:type="dxa"/>
+      </w:tblCellMar>
+      <w:tblLook w:val="0600" w:noHBand="1" w:noVBand="1" w:firstColumn="0" w:lastRow="0" w:lastColumn="0" w:firstRow="0"/>
+    </w:tblPr>
+    <w:tblGrid>
+      <w:gridCol w:w="8968"/>
+      <w:gridCol w:w="669"/>
+    </w:tblGrid>
+    <w:tr>
+      <w:trPr/>
+      <w:tc>
+        <w:tcPr>
+          <w:tcW w:w="8968" w:type="dxa"/>
+          <w:tcBorders>
+            <w:top w:val="single" w:sz="2" w:space="0" w:color="FFFFFF"/>
+            <w:left w:val="single" w:sz="2" w:space="0" w:color="FFFFFF"/>
+            <w:bottom w:val="single" w:sz="2" w:space="0" w:color="FFFFFF"/>
+          </w:tcBorders>
+          <w:shd w:fill="auto" w:val="clear"/>
+        </w:tcPr>
+        <w:p>
+          <w:pPr>
+            <w:pStyle w:val="Cuerpodetexto"/>
+            <w:widowControl w:val="false"/>
+            <w:spacing w:lineRule="auto" w:line="240" w:before="0" w:after="0"/>
+            <w:jc w:val="center"/>
+            <w:rPr/>
+          </w:pPr>
+          <w:r>
+            <w:rPr/>
+          </w:r>
+        </w:p>
+        <w:p>
+          <w:pPr>
+            <w:pStyle w:val="Normal"/>
+            <w:widowControl w:val="false"/>
+            <w:spacing w:lineRule="auto" w:line="240" w:before="0" w:after="0"/>
+            <w:jc w:val="center"/>
+            <w:rPr>
+              <w:rStyle w:val="EnlacedeInternet"/>
+              <w:sz w:val="21"/>
+              <w:szCs w:val="21"/>
+            </w:rPr>
+          </w:pPr>
+          <w:r>
+            <w:rPr>
+              <w:sz w:val="21"/>
+              <w:szCs w:val="21"/>
+            </w:rPr>
+          </w:r>
+        </w:p>
+      </w:tc>
+      <w:tc>
+        <w:tcPr>
+          <w:tcW w:w="669" w:type="dxa"/>
+          <w:tcBorders>
+            <w:top w:val="single" w:sz="2" w:space="0" w:color="FFFFFF"/>
+            <w:left w:val="single" w:sz="2" w:space="0" w:color="FFFFFF"/>
+            <w:bottom w:val="single" w:sz="2" w:space="0" w:color="FFFFFF"/>
+            <w:right w:val="single" w:sz="2" w:space="0" w:color="FFFFFF"/>
+          </w:tcBorders>
+          <w:shd w:fill="auto" w:val="clear"/>
+        </w:tcPr>
+        <w:p>
+          <w:pPr>
+            <w:pStyle w:val="Contenidodelatabla"/>
+            <w:widowControl w:val="false"/>
+            <w:jc w:val="right"/>
+            <w:rPr/>
+          </w:pPr>
+          <w:r>
+            <w:rPr>
+              <w:rFonts w:ascii="Ubuntu" w:hAnsi="Ubuntu"/>
+              <w:sz w:val="21"/>
+              <w:szCs w:val="21"/>
+            </w:rPr>
+            <w:fldChar w:fldCharType="begin"/>
+          </w:r>
+          <w:r>
+            <w:rPr>
+              <w:sz w:val="21"/>
+              <w:szCs w:val="21"/>
+              <w:rFonts w:ascii="Ubuntu" w:hAnsi="Ubuntu"/>
+            </w:rPr>
+            <w:instrText xml:space="preserve"> PAGE </w:instrText>
+          </w:r>
+          <w:r>
+            <w:rPr>
+              <w:sz w:val="21"/>
+              <w:szCs w:val="21"/>
+              <w:rFonts w:ascii="Ubuntu" w:hAnsi="Ubuntu"/>
+            </w:rPr>
+            <w:fldChar w:fldCharType="separate"/>
+          </w:r>
+          <w:r>
+            <w:rPr>
+              <w:sz w:val="21"/>
+              <w:szCs w:val="21"/>
+              <w:rFonts w:ascii="Ubuntu" w:hAnsi="Ubuntu"/>
+            </w:rPr>
+            <w:t>1</w:t>
+          </w:r>
+          <w:r>
+            <w:rPr>
+              <w:sz w:val="21"/>
+              <w:szCs w:val="21"/>
+              <w:rFonts w:ascii="Ubuntu" w:hAnsi="Ubuntu"/>
+            </w:rPr>
+            <w:fldChar w:fldCharType="end"/>
+          </w:r>
+          <w:r>
+            <w:rPr>
+              <w:rFonts w:ascii="Ubuntu" w:hAnsi="Ubuntu"/>
+              <w:sz w:val="21"/>
+              <w:szCs w:val="21"/>
+            </w:rPr>
+            <w:t xml:space="preserve"> </w:t>
+          </w:r>
+          <w:r>
+            <w:rPr>
+              <w:rFonts w:ascii="Ubuntu" w:hAnsi="Ubuntu"/>
+              <w:sz w:val="21"/>
+              <w:szCs w:val="21"/>
+            </w:rPr>
+            <w:t xml:space="preserve">de </w:t>
+          </w:r>
+          <w:r>
+            <w:rPr>
+              <w:rFonts w:ascii="Ubuntu" w:hAnsi="Ubuntu"/>
+              <w:sz w:val="21"/>
+              <w:szCs w:val="21"/>
+            </w:rPr>
+            <w:fldChar w:fldCharType="begin"/>
+          </w:r>
+          <w:r>
+            <w:rPr>
+              <w:sz w:val="21"/>
+              <w:szCs w:val="21"/>
+              <w:rFonts w:ascii="Ubuntu" w:hAnsi="Ubuntu"/>
+            </w:rPr>
+            <w:instrText xml:space="preserve"> NUMPAGES </w:instrText>
+          </w:r>
+          <w:r>
+            <w:rPr>
+              <w:sz w:val="21"/>
+              <w:szCs w:val="21"/>
+              <w:rFonts w:ascii="Ubuntu" w:hAnsi="Ubuntu"/>
+            </w:rPr>
+            <w:fldChar w:fldCharType="separate"/>
+          </w:r>
+          <w:r>
+            <w:rPr>
+              <w:sz w:val="21"/>
+              <w:szCs w:val="21"/>
+              <w:rFonts w:ascii="Ubuntu" w:hAnsi="Ubuntu"/>
+            </w:rPr>
+            <w:t>1</w:t>
+          </w:r>
+          <w:r>
+            <w:rPr>
+              <w:sz w:val="21"/>
+              <w:szCs w:val="21"/>
+              <w:rFonts w:ascii="Ubuntu" w:hAnsi="Ubuntu"/>
+            </w:rPr>
+            <w:fldChar w:fldCharType="end"/>
+          </w:r>
+        </w:p>
+      </w:tc>
+    </w:tr>
+  </w:tbl>
+  <w:p>
+    <w:pPr>
+      <w:pStyle w:val="Normal"/>
+      <w:rPr>
+        <w:rStyle w:val="EnlacedeInternet"/>
+        <w:rFonts w:ascii="Ubuntu" w:hAnsi="Ubuntu"/>
+      </w:rPr>
+    </w:pPr>
+    <w:r>
+      <w:rPr>
+        <w:rFonts w:ascii="Ubuntu" w:hAnsi="Ubuntu"/>
       </w:rPr>
     </w:r>
   </w:p>
@@ -698,6 +962,41 @@
 </file>
 
 <file path=word/header1.xml><?xml version="1.0" encoding="utf-8"?>
+<w:hdr xmlns:o="urn:schemas-microsoft-com:office:office" xmlns:r="http://schemas.openxmlformats.org/officeDocument/2006/relationships" xmlns:v="urn:schemas-microsoft-com:vml" xmlns:w="http://schemas.openxmlformats.org/wordprocessingml/2006/main" xmlns:w10="urn:schemas-microsoft-com:office:word" xmlns:wp="http://schemas.openxmlformats.org/drawingml/2006/wordprocessingDrawing" xmlns:wps="http://schemas.microsoft.com/office/word/2010/wordprocessingShape" xmlns:wpg="http://schemas.microsoft.com/office/word/2010/wordprocessingGroup" xmlns:mc="http://schemas.openxmlformats.org/markup-compatibility/2006" xmlns:wp14="http://schemas.microsoft.com/office/word/2010/wordprocessingDrawing" xmlns:w14="http://schemas.microsoft.com/office/word/2010/wordml" xmlns:w15="http://schemas.microsoft.com/office/word/2012/wordml" mc:Ignorable="w14 wp14 w15">
+  <w:p>
+    <w:pPr>
+      <w:pStyle w:val="Cabecera"/>
+      <w:rPr/>
+    </w:pPr>
+    <w:r>
+      <w:rPr/>
+    </w:r>
+  </w:p>
+</w:hdr>
+</file>
+
+<file path=word/header2.xml><?xml version="1.0" encoding="utf-8"?>
+<w:hdr xmlns:o="urn:schemas-microsoft-com:office:office" xmlns:r="http://schemas.openxmlformats.org/officeDocument/2006/relationships" xmlns:v="urn:schemas-microsoft-com:vml" xmlns:w="http://schemas.openxmlformats.org/wordprocessingml/2006/main" xmlns:w10="urn:schemas-microsoft-com:office:word" xmlns:wp="http://schemas.openxmlformats.org/drawingml/2006/wordprocessingDrawing" xmlns:wps="http://schemas.microsoft.com/office/word/2010/wordprocessingShape" xmlns:wpg="http://schemas.microsoft.com/office/word/2010/wordprocessingGroup" xmlns:mc="http://schemas.openxmlformats.org/markup-compatibility/2006" xmlns:wp14="http://schemas.microsoft.com/office/word/2010/wordprocessingDrawing" xmlns:w14="http://schemas.microsoft.com/office/word/2010/wordml" xmlns:w15="http://schemas.microsoft.com/office/word/2012/wordml" mc:Ignorable="w14 wp14 w15">
+  <w:p>
+    <w:pPr>
+      <w:pStyle w:val="Normal"/>
+      <w:spacing w:lineRule="atLeast" w:line="285"/>
+      <w:jc w:val="center"/>
+      <w:rPr/>
+    </w:pPr>
+    <w:r>
+      <w:rPr>
+        <w:rFonts w:ascii="Ubuntu" w:hAnsi="Ubuntu"/>
+        <w:sz w:val="20"/>
+        <w:szCs w:val="20"/>
+      </w:rPr>
+      <w:t>{{@headerImg}}</w:t>
+    </w:r>
+  </w:p>
+</w:hdr>
+</file>
+
+<file path=word/header3.xml><?xml version="1.0" encoding="utf-8"?>
 <w:hdr xmlns:o="urn:schemas-microsoft-com:office:office" xmlns:r="http://schemas.openxmlformats.org/officeDocument/2006/relationships" xmlns:v="urn:schemas-microsoft-com:vml" xmlns:w="http://schemas.openxmlformats.org/wordprocessingml/2006/main" xmlns:w10="urn:schemas-microsoft-com:office:word" xmlns:wp="http://schemas.openxmlformats.org/drawingml/2006/wordprocessingDrawing" xmlns:wps="http://schemas.microsoft.com/office/word/2010/wordprocessingShape" xmlns:wpg="http://schemas.microsoft.com/office/word/2010/wordprocessingGroup" xmlns:mc="http://schemas.openxmlformats.org/markup-compatibility/2006" xmlns:wp14="http://schemas.microsoft.com/office/word/2010/wordprocessingDrawing" xmlns:w14="http://schemas.microsoft.com/office/word/2010/wordml" xmlns:w15="http://schemas.microsoft.com/office/word/2012/wordml" mc:Ignorable="w14 wp14 w15">
   <w:p>
     <w:pPr>
@@ -733,6 +1032,7 @@
         </w:tabs>
         <w:ind w:left="0" w:hanging="0"/>
       </w:pPr>
+      <w:rPr/>
     </w:lvl>
     <w:lvl w:ilvl="1">
       <w:start w:val="1"/>
@@ -746,6 +1046,7 @@
         </w:tabs>
         <w:ind w:left="0" w:hanging="0"/>
       </w:pPr>
+      <w:rPr/>
     </w:lvl>
     <w:lvl w:ilvl="2">
       <w:start w:val="1"/>
@@ -759,6 +1060,7 @@
         </w:tabs>
         <w:ind w:left="0" w:hanging="0"/>
       </w:pPr>
+      <w:rPr/>
     </w:lvl>
     <w:lvl w:ilvl="3">
       <w:start w:val="1"/>
@@ -772,6 +1074,7 @@
         </w:tabs>
         <w:ind w:left="0" w:hanging="0"/>
       </w:pPr>
+      <w:rPr/>
     </w:lvl>
     <w:lvl w:ilvl="4">
       <w:start w:val="1"/>
@@ -785,6 +1088,7 @@
         </w:tabs>
         <w:ind w:left="0" w:hanging="0"/>
       </w:pPr>
+      <w:rPr/>
     </w:lvl>
     <w:lvl w:ilvl="5">
       <w:start w:val="1"/>
@@ -798,6 +1102,7 @@
         </w:tabs>
         <w:ind w:left="0" w:hanging="0"/>
       </w:pPr>
+      <w:rPr/>
     </w:lvl>
     <w:lvl w:ilvl="6">
       <w:start w:val="1"/>
@@ -811,6 +1116,7 @@
         </w:tabs>
         <w:ind w:left="0" w:hanging="0"/>
       </w:pPr>
+      <w:rPr/>
     </w:lvl>
     <w:lvl w:ilvl="7">
       <w:start w:val="1"/>
@@ -824,6 +1130,7 @@
         </w:tabs>
         <w:ind w:left="0" w:hanging="0"/>
       </w:pPr>
+      <w:rPr/>
     </w:lvl>
     <w:lvl w:ilvl="8">
       <w:start w:val="1"/>
@@ -837,11 +1144,131 @@
         </w:tabs>
         <w:ind w:left="0" w:hanging="0"/>
       </w:pPr>
+      <w:rPr/>
     </w:lvl>
   </w:abstractNum>
   <w:abstractNum w:abstractNumId="2">
     <w:lvl w:ilvl="0">
       <w:start w:val="1"/>
+      <w:numFmt w:val="decimal"/>
+      <w:lvlText w:val="%1."/>
+      <w:lvlJc w:val="left"/>
+      <w:pPr>
+        <w:tabs>
+          <w:tab w:val="num" w:pos="720"/>
+        </w:tabs>
+        <w:ind w:left="720" w:hanging="360"/>
+      </w:pPr>
+      <w:rPr/>
+    </w:lvl>
+    <w:lvl w:ilvl="1">
+      <w:start w:val="1"/>
+      <w:numFmt w:val="decimal"/>
+      <w:lvlText w:val="%2."/>
+      <w:lvlJc w:val="left"/>
+      <w:pPr>
+        <w:tabs>
+          <w:tab w:val="num" w:pos="1080"/>
+        </w:tabs>
+        <w:ind w:left="1080" w:hanging="360"/>
+      </w:pPr>
+      <w:rPr/>
+    </w:lvl>
+    <w:lvl w:ilvl="2">
+      <w:start w:val="1"/>
+      <w:numFmt w:val="decimal"/>
+      <w:lvlText w:val="%3."/>
+      <w:lvlJc w:val="left"/>
+      <w:pPr>
+        <w:tabs>
+          <w:tab w:val="num" w:pos="1440"/>
+        </w:tabs>
+        <w:ind w:left="1440" w:hanging="360"/>
+      </w:pPr>
+      <w:rPr/>
+    </w:lvl>
+    <w:lvl w:ilvl="3">
+      <w:start w:val="1"/>
+      <w:numFmt w:val="decimal"/>
+      <w:lvlText w:val="%4."/>
+      <w:lvlJc w:val="left"/>
+      <w:pPr>
+        <w:tabs>
+          <w:tab w:val="num" w:pos="1800"/>
+        </w:tabs>
+        <w:ind w:left="1800" w:hanging="360"/>
+      </w:pPr>
+      <w:rPr/>
+    </w:lvl>
+    <w:lvl w:ilvl="4">
+      <w:start w:val="1"/>
+      <w:numFmt w:val="decimal"/>
+      <w:lvlText w:val="%5."/>
+      <w:lvlJc w:val="left"/>
+      <w:pPr>
+        <w:tabs>
+          <w:tab w:val="num" w:pos="2160"/>
+        </w:tabs>
+        <w:ind w:left="2160" w:hanging="360"/>
+      </w:pPr>
+      <w:rPr/>
+    </w:lvl>
+    <w:lvl w:ilvl="5">
+      <w:start w:val="1"/>
+      <w:numFmt w:val="decimal"/>
+      <w:lvlText w:val="%6."/>
+      <w:lvlJc w:val="left"/>
+      <w:pPr>
+        <w:tabs>
+          <w:tab w:val="num" w:pos="2520"/>
+        </w:tabs>
+        <w:ind w:left="2520" w:hanging="360"/>
+      </w:pPr>
+      <w:rPr/>
+    </w:lvl>
+    <w:lvl w:ilvl="6">
+      <w:start w:val="1"/>
+      <w:numFmt w:val="decimal"/>
+      <w:lvlText w:val="%7."/>
+      <w:lvlJc w:val="left"/>
+      <w:pPr>
+        <w:tabs>
+          <w:tab w:val="num" w:pos="2880"/>
+        </w:tabs>
+        <w:ind w:left="2880" w:hanging="360"/>
+      </w:pPr>
+      <w:rPr/>
+    </w:lvl>
+    <w:lvl w:ilvl="7">
+      <w:start w:val="1"/>
+      <w:numFmt w:val="decimal"/>
+      <w:lvlText w:val="%8."/>
+      <w:lvlJc w:val="left"/>
+      <w:pPr>
+        <w:tabs>
+          <w:tab w:val="num" w:pos="3240"/>
+        </w:tabs>
+        <w:ind w:left="3240" w:hanging="360"/>
+      </w:pPr>
+      <w:rPr/>
+    </w:lvl>
+    <w:lvl w:ilvl="8">
+      <w:start w:val="1"/>
+      <w:numFmt w:val="decimal"/>
+      <w:lvlText w:val="%9."/>
+      <w:lvlJc w:val="left"/>
+      <w:pPr>
+        <w:tabs>
+          <w:tab w:val="num" w:pos="3600"/>
+        </w:tabs>
+        <w:ind w:left="3600" w:hanging="360"/>
+      </w:pPr>
+      <w:rPr/>
+    </w:lvl>
+  </w:abstractNum>
+  <w:abstractNum w:abstractNumId="3">
+    <w:lvl w:ilvl="0">
+      <w:start w:val="1"/>
       <w:numFmt w:val="none"/>
       <w:suff w:val="nothing"/>
       <w:lvlText w:val=""/>
@@ -967,7 +1394,7 @@
       <w:rPr/>
     </w:lvl>
   </w:abstractNum>
-  <w:abstractNum w:abstractNumId="3">
+  <w:abstractNum w:abstractNumId="4">
     <w:lvl w:ilvl="0">
       <w:start w:val="1"/>
       <w:numFmt w:val="none"/>
@@ -980,7 +1407,6 @@
         </w:tabs>
         <w:ind w:left="0" w:hanging="0"/>
       </w:pPr>
-      <w:rPr/>
     </w:lvl>
     <w:lvl w:ilvl="1">
       <w:start w:val="1"/>
@@ -994,7 +1420,6 @@
         </w:tabs>
         <w:ind w:left="0" w:hanging="0"/>
       </w:pPr>
-      <w:rPr/>
     </w:lvl>
     <w:lvl w:ilvl="2">
       <w:start w:val="1"/>
@@ -1008,7 +1433,6 @@
         </w:tabs>
         <w:ind w:left="0" w:hanging="0"/>
       </w:pPr>
-      <w:rPr/>
     </w:lvl>
     <w:lvl w:ilvl="3">
       <w:start w:val="1"/>
@@ -1022,7 +1446,6 @@
         </w:tabs>
         <w:ind w:left="0" w:hanging="0"/>
       </w:pPr>
-      <w:rPr/>
     </w:lvl>
     <w:lvl w:ilvl="4">
       <w:start w:val="1"/>
@@ -1036,7 +1459,6 @@
         </w:tabs>
         <w:ind w:left="0" w:hanging="0"/>
       </w:pPr>
-      <w:rPr/>
     </w:lvl>
     <w:lvl w:ilvl="5">
       <w:start w:val="1"/>
@@ -1050,7 +1472,6 @@
         </w:tabs>
         <w:ind w:left="0" w:hanging="0"/>
       </w:pPr>
-      <w:rPr/>
     </w:lvl>
     <w:lvl w:ilvl="6">
       <w:start w:val="1"/>
@@ -1064,7 +1485,6 @@
         </w:tabs>
         <w:ind w:left="0" w:hanging="0"/>
       </w:pPr>
-      <w:rPr/>
     </w:lvl>
     <w:lvl w:ilvl="7">
       <w:start w:val="1"/>
@@ -1078,7 +1498,6 @@
         </w:tabs>
         <w:ind w:left="0" w:hanging="0"/>
       </w:pPr>
-      <w:rPr/>
     </w:lvl>
     <w:lvl w:ilvl="8">
       <w:start w:val="1"/>
@@ -1092,126 +1511,6 @@
         </w:tabs>
         <w:ind w:left="0" w:hanging="0"/>
       </w:pPr>
-      <w:rPr/>
-    </w:lvl>
-  </w:abstractNum>
-  <w:abstractNum w:abstractNumId="4">
-    <w:lvl w:ilvl="0">
-      <w:start w:val="1"/>
-      <w:numFmt w:val="decimal"/>
-      <w:lvlText w:val="%1."/>
-      <w:lvlJc w:val="left"/>
-      <w:pPr>
-        <w:tabs>
-          <w:tab w:val="num" w:pos="720"/>
-        </w:tabs>
-        <w:ind w:left="720" w:hanging="360"/>
-      </w:pPr>
-      <w:rPr/>
-    </w:lvl>
-    <w:lvl w:ilvl="1">
-      <w:start w:val="1"/>
-      <w:numFmt w:val="decimal"/>
-      <w:lvlText w:val="%2."/>
-      <w:lvlJc w:val="left"/>
-      <w:pPr>
-        <w:tabs>
-          <w:tab w:val="num" w:pos="1080"/>
-        </w:tabs>
-        <w:ind w:left="1080" w:hanging="360"/>
-      </w:pPr>
-      <w:rPr/>
-    </w:lvl>
-    <w:lvl w:ilvl="2">
-      <w:start w:val="1"/>
-      <w:numFmt w:val="decimal"/>
-      <w:lvlText w:val="%3."/>
-      <w:lvlJc w:val="left"/>
-      <w:pPr>
-        <w:tabs>
-          <w:tab w:val="num" w:pos="1440"/>
-        </w:tabs>
-        <w:ind w:left="1440" w:hanging="360"/>
-      </w:pPr>
-      <w:rPr/>
-    </w:lvl>
-    <w:lvl w:ilvl="3">
-      <w:start w:val="1"/>
-      <w:numFmt w:val="decimal"/>
-      <w:lvlText w:val="%4."/>
-      <w:lvlJc w:val="left"/>
-      <w:pPr>
-        <w:tabs>
-          <w:tab w:val="num" w:pos="1800"/>
-        </w:tabs>
-        <w:ind w:left="1800" w:hanging="360"/>
-      </w:pPr>
-      <w:rPr/>
-    </w:lvl>
-    <w:lvl w:ilvl="4">
-      <w:start w:val="1"/>
-      <w:numFmt w:val="decimal"/>
-      <w:lvlText w:val="%5."/>
-      <w:lvlJc w:val="left"/>
-      <w:pPr>
-        <w:tabs>
-          <w:tab w:val="num" w:pos="2160"/>
-        </w:tabs>
-        <w:ind w:left="2160" w:hanging="360"/>
-      </w:pPr>
-      <w:rPr/>
-    </w:lvl>
-    <w:lvl w:ilvl="5">
-      <w:start w:val="1"/>
-      <w:numFmt w:val="decimal"/>
-      <w:lvlText w:val="%6."/>
-      <w:lvlJc w:val="left"/>
-      <w:pPr>
-        <w:tabs>
-          <w:tab w:val="num" w:pos="2520"/>
-        </w:tabs>
-        <w:ind w:left="2520" w:hanging="360"/>
-      </w:pPr>
-      <w:rPr/>
-    </w:lvl>
-    <w:lvl w:ilvl="6">
-      <w:start w:val="1"/>
-      <w:numFmt w:val="decimal"/>
-      <w:lvlText w:val="%7."/>
-      <w:lvlJc w:val="left"/>
-      <w:pPr>
-        <w:tabs>
-          <w:tab w:val="num" w:pos="2880"/>
-        </w:tabs>
-        <w:ind w:left="2880" w:hanging="360"/>
-      </w:pPr>
-      <w:rPr/>
-    </w:lvl>
-    <w:lvl w:ilvl="7">
-      <w:start w:val="1"/>
-      <w:numFmt w:val="decimal"/>
-      <w:lvlText w:val="%8."/>
-      <w:lvlJc w:val="left"/>
-      <w:pPr>
-        <w:tabs>
-          <w:tab w:val="num" w:pos="3240"/>
-        </w:tabs>
-        <w:ind w:left="3240" w:hanging="360"/>
-      </w:pPr>
-      <w:rPr/>
-    </w:lvl>
-    <w:lvl w:ilvl="8">
-      <w:start w:val="1"/>
-      <w:numFmt w:val="decimal"/>
-      <w:lvlText w:val="%9."/>
-      <w:lvlJc w:val="left"/>
-      <w:pPr>
-        <w:tabs>
-          <w:tab w:val="num" w:pos="3600"/>
-        </w:tabs>
-        <w:ind w:left="3600" w:hanging="360"/>
-      </w:pPr>
-      <w:rPr/>
     </w:lvl>
   </w:abstractNum>
   <w:num w:numId="1">
@@ -1246,7 +1545,7 @@
       </w:pPr>
     </w:pPrDefault>
   </w:docDefaults>
-  <w:latentStyles w:defLockedState="0" w:defUIPriority="99" w:defSemiHidden="0" w:defUnhideWhenUsed="0" w:defQFormat="0" w:count="371">
+  <w:latentStyles w:defLockedState="0" w:defUIPriority="99" w:defSemiHidden="0" w:defUnhideWhenUsed="0" w:defQFormat="0" w:count="376">
     <w:lsdException w:name="Normal" w:uiPriority="0" w:qFormat="1"/>
     <w:lsdException w:name="heading 1" w:uiPriority="9" w:qFormat="1"/>
     <w:lsdException w:name="heading 2" w:uiPriority="9" w:semiHidden="1" w:unhideWhenUsed="1" w:qFormat="1"/>
@@ -1313,7 +1612,7 @@
     <w:lsdException w:name="Closing" w:semiHidden="1" w:unhideWhenUsed="1"/>
     <w:lsdException w:name="Signature" w:semiHidden="1" w:unhideWhenUsed="1"/>
     <w:lsdException w:name="Default Paragraph Font" w:uiPriority="1" w:semiHidden="1" w:unhideWhenUsed="1"/>
-    <w:lsdException w:name="Body Text" w:uiPriority="0" w:semiHidden="1" w:unhideWhenUsed="1"/>
+    <w:lsdException w:name="Body Text" w:semiHidden="1" w:unhideWhenUsed="1"/>
     <w:lsdException w:name="Body Text Indent" w:semiHidden="1" w:unhideWhenUsed="1"/>
     <w:lsdException w:name="List Continue" w:semiHidden="1" w:unhideWhenUsed="1"/>
     <w:lsdException w:name="List Continue 2" w:semiHidden="1" w:unhideWhenUsed="1"/>
@@ -1618,17 +1917,21 @@
     <w:lsdException w:name="List Table 5 Dark Accent 6" w:uiPriority="50"/>
     <w:lsdException w:name="List Table 6 Colorful Accent 6" w:uiPriority="51"/>
     <w:lsdException w:name="List Table 7 Colorful Accent 6" w:uiPriority="52"/>
+    <w:lsdException w:name="Mention" w:semiHidden="1" w:unhideWhenUsed="1"/>
+    <w:lsdException w:name="Smart Hyperlink" w:semiHidden="1" w:unhideWhenUsed="1"/>
+    <w:lsdException w:name="Hashtag" w:semiHidden="1" w:unhideWhenUsed="1"/>
+    <w:lsdException w:name="Unresolved Mention" w:semiHidden="1" w:unhideWhenUsed="1"/>
+    <w:lsdException w:name="Smart Link" w:semiHidden="1" w:unhideWhenUsed="1"/>
   </w:latentStyles>
   <w:style w:type="paragraph" w:styleId="Normal" w:default="1">
     <w:name w:val="Normal"/>
     <w:qFormat/>
-    <w:rsid w:val="006354ba"/>
     <w:pPr>
       <w:widowControl/>
       <w:suppressAutoHyphens w:val="true"/>
-      <w:overflowPunct w:val="false"/>
+      <w:overflowPunct w:val="true"/>
       <w:bidi w:val="0"/>
-      <w:spacing w:lineRule="auto" w:line="240" w:before="0" w:after="0"/>
+      <w:spacing w:before="0" w:after="0"/>
       <w:jc w:val="left"/>
     </w:pPr>
     <w:rPr>
@@ -1648,33 +1951,42 @@
     <w:qFormat/>
     <w:rPr/>
   </w:style>
+  <w:style w:type="character" w:styleId="EnlacedeInternet">
+    <w:name w:val="Enlace de Internet"/>
+    <w:uiPriority w:val="99"/>
+    <w:unhideWhenUsed/>
+    <w:qFormat/>
+    <w:rsid w:val="000c3c7e"/>
+    <w:rPr>
+      <w:color w:val="000080"/>
+      <w:u w:val="single"/>
+    </w:rPr>
+  </w:style>
+  <w:style w:type="character" w:styleId="Smbolosdenumeracin" w:customStyle="1">
+    <w:name w:val="Símbolos de numeración"/>
+    <w:qFormat/>
+    <w:rPr/>
+  </w:style>
+  <w:style w:type="character" w:styleId="UnresolvedMention">
+    <w:name w:val="Unresolved Mention"/>
+    <w:basedOn w:val="DefaultParagraphFont"/>
+    <w:uiPriority w:val="99"/>
+    <w:semiHidden/>
+    <w:unhideWhenUsed/>
+    <w:qFormat/>
+    <w:rsid w:val="00495c2b"/>
+    <w:rPr>
+      <w:color w:val="605E5C"/>
+      <w:shd w:fill="E1DFDD" w:val="clear"/>
+    </w:rPr>
+  </w:style>
   <w:style w:type="character" w:styleId="TextoindependienteCar" w:customStyle="1">
     <w:name w:val="Texto independiente Car"/>
     <w:basedOn w:val="DefaultParagraphFont"/>
-    <w:semiHidden/>
     <w:qFormat/>
-    <w:rsid w:val="006354ba"/>
+    <w:rsid w:val="00af7020"/>
     <w:rPr>
-      <w:rFonts w:ascii="Liberation Serif" w:hAnsi="Liberation Serif" w:eastAsia="Noto Sans CJK SC" w:cs="Lohit Devanagari"/>
-      <w:kern w:val="2"/>
       <w:sz w:val="24"/>
-      <w:szCs w:val="24"/>
-      <w:lang w:eastAsia="zh-CN" w:bidi="hi-IN"/>
-    </w:rPr>
-  </w:style>
-  <w:style w:type="character" w:styleId="Interactive" w:customStyle="1">
-    <w:name w:val="interactive"/>
-    <w:basedOn w:val="DefaultParagraphFont"/>
-    <w:qFormat/>
-    <w:rsid w:val="00f514a5"/>
-    <w:rPr/>
-  </w:style>
-  <w:style w:type="character" w:styleId="EnlacedeInternet">
-    <w:name w:val="Enlace de Internet"/>
-    <w:basedOn w:val="DefaultParagraphFont"/>
-    <w:rPr>
-      <w:color w:val="0563C1" w:themeColor="hyperlink"/>
-      <w:u w:val="single"/>
     </w:rPr>
   </w:style>
   <w:style w:type="character" w:styleId="Textooriginal">
@@ -1684,8 +1996,9 @@
       <w:rFonts w:ascii="Liberation Mono" w:hAnsi="Liberation Mono" w:eastAsia="DejaVu Sans Mono" w:cs="Liberation Mono"/>
     </w:rPr>
   </w:style>
-  <w:style w:type="character" w:styleId="Smbolosdenumeracin">
-    <w:name w:val="Símbolos de numeración"/>
+  <w:style w:type="character" w:styleId="Interactive">
+    <w:name w:val="interactive"/>
+    <w:basedOn w:val="DefaultParagraphFont"/>
     <w:qFormat/>
     <w:rPr/>
   </w:style>
@@ -1715,9 +2028,6 @@
     <w:name w:val="Body Text"/>
     <w:basedOn w:val="Normal"/>
     <w:link w:val="TextoindependienteCar"/>
-    <w:semiHidden/>
-    <w:unhideWhenUsed/>
-    <w:rsid w:val="006354ba"/>
     <w:pPr>
       <w:spacing w:lineRule="auto" w:line="276" w:before="0" w:after="140"/>
       <w:jc w:val="both"/>
@@ -1728,9 +2038,7 @@
     <w:name w:val="List"/>
     <w:basedOn w:val="Cuerpodetexto"/>
     <w:pPr/>
-    <w:rPr>
-      <w:rFonts w:cs="Lohit Devanagari"/>
-    </w:rPr>
+    <w:rPr/>
   </w:style>
   <w:style w:type="paragraph" w:styleId="Leyenda">
     <w:name w:val="Caption"/>
@@ -1741,22 +2049,31 @@
       <w:spacing w:before="120" w:after="120"/>
     </w:pPr>
     <w:rPr>
-      <w:rFonts w:cs="Lohit Devanagari"/>
       <w:i/>
       <w:iCs/>
-      <w:sz w:val="24"/>
-      <w:szCs w:val="24"/>
     </w:rPr>
   </w:style>
-  <w:style w:type="paragraph" w:styleId="Ndice">
+  <w:style w:type="paragraph" w:styleId="Ndice" w:customStyle="1">
     <w:name w:val="Índice"/>
     <w:basedOn w:val="Normal"/>
     <w:qFormat/>
     <w:pPr>
       <w:suppressLineNumbers/>
     </w:pPr>
+    <w:rPr/>
+  </w:style>
+  <w:style w:type="paragraph" w:styleId="Ttulogeneral">
+    <w:name w:val="Title"/>
+    <w:basedOn w:val="Normal"/>
+    <w:qFormat/>
+    <w:pPr>
+      <w:keepNext w:val="true"/>
+      <w:spacing w:before="240" w:after="120"/>
+    </w:pPr>
     <w:rPr>
-      <w:rFonts w:cs="Lohit Devanagari"/>
+      <w:rFonts w:ascii="Liberation Sans" w:hAnsi="Liberation Sans"/>
+      <w:sz w:val="28"/>
+      <w:szCs w:val="28"/>
     </w:rPr>
   </w:style>
   <w:style w:type="paragraph" w:styleId="Cabeceraypie">
@@ -1773,13 +2090,13 @@
       <w:suppressLineNumbers/>
       <w:tabs>
         <w:tab w:val="clear" w:pos="709"/>
-        <w:tab w:val="center" w:pos="4252" w:leader="none"/>
-        <w:tab w:val="right" w:pos="8504" w:leader="none"/>
+        <w:tab w:val="center" w:pos="4819" w:leader="none"/>
+        <w:tab w:val="right" w:pos="9638" w:leader="none"/>
       </w:tabs>
     </w:pPr>
     <w:rPr/>
   </w:style>
-  <w:style w:type="paragraph" w:styleId="Contenidodelatabla">
+  <w:style w:type="paragraph" w:styleId="Contenidodelatabla" w:customStyle="1">
     <w:name w:val="Contenido de la tabla"/>
     <w:basedOn w:val="Normal"/>
     <w:qFormat/>
@@ -1795,11 +2112,23 @@
       <w:suppressLineNumbers/>
       <w:tabs>
         <w:tab w:val="clear" w:pos="709"/>
-        <w:tab w:val="center" w:pos="4252" w:leader="none"/>
-        <w:tab w:val="right" w:pos="8504" w:leader="none"/>
+        <w:tab w:val="center" w:pos="4819" w:leader="none"/>
+        <w:tab w:val="right" w:pos="9638" w:leader="none"/>
       </w:tabs>
     </w:pPr>
     <w:rPr/>
+  </w:style>
+  <w:style w:type="paragraph" w:styleId="Ttulodelatabla" w:customStyle="1">
+    <w:name w:val="Título de la tabla"/>
+    <w:basedOn w:val="Contenidodelatabla"/>
+    <w:qFormat/>
+    <w:pPr>
+      <w:jc w:val="center"/>
+    </w:pPr>
+    <w:rPr>
+      <w:b/>
+      <w:bCs/>
+    </w:rPr>
   </w:style>
   <w:style w:type="numbering" w:styleId="NoList" w:default="1">
     <w:name w:val="No List"/>
@@ -1822,165 +2151,117 @@
       </w:tblCellMar>
     </w:tblPr>
   </w:style>
+  <w:style w:type="table" w:styleId="Tablaconcuadrcula">
+    <w:name w:val="Table Grid"/>
+    <w:basedOn w:val="Tablanormal"/>
+    <w:uiPriority w:val="39"/>
+    <w:rsid w:val="007f42d1"/>
+    <w:tblPr>
+      <w:tblBorders>
+        <w:top w:val="single" w:color="auto" w:sz="4" w:space="0"/>
+        <w:left w:val="single" w:color="auto" w:sz="4" w:space="0"/>
+        <w:bottom w:val="single" w:color="auto" w:sz="4" w:space="0"/>
+        <w:right w:val="single" w:color="auto" w:sz="4" w:space="0"/>
+        <w:insideH w:val="single" w:color="auto" w:sz="4" w:space="0"/>
+        <w:insideV w:val="single" w:color="auto" w:sz="4" w:space="0"/>
+      </w:tblBorders>
+    </w:tblPr>
+  </w:style>
 </w:styles>
 </file>
 
 <file path=word/theme/theme1.xml><?xml version="1.0" encoding="utf-8"?>
-<a:theme xmlns:a="http://schemas.openxmlformats.org/drawingml/2006/main" name="Tema de Office">
+<a:theme xmlns:a="http://schemas.openxmlformats.org/drawingml/2006/main" xmlns:r="http://schemas.openxmlformats.org/officeDocument/2006/relationships" name="Tema de Office">
   <a:themeElements>
     <a:clrScheme name="Office">
       <a:dk1>
-        <a:sysClr val="windowText" lastClr="000000"/>
+        <a:srgbClr val="000000"/>
       </a:dk1>
       <a:lt1>
-        <a:sysClr val="window" lastClr="FFFFFF"/>
+        <a:srgbClr val="ffffff"/>
       </a:lt1>
       <a:dk2>
-        <a:srgbClr val="44546A"/>
+        <a:srgbClr val="44546a"/>
       </a:dk2>
       <a:lt2>
-        <a:srgbClr val="E7E6E6"/>
+        <a:srgbClr val="e7e6e6"/>
       </a:lt2>
       <a:accent1>
-        <a:srgbClr val="5B9BD5"/>
+        <a:srgbClr val="5b9bd5"/>
       </a:accent1>
       <a:accent2>
-        <a:srgbClr val="ED7D31"/>
+        <a:srgbClr val="ed7d31"/>
       </a:accent2>
       <a:accent3>
-        <a:srgbClr val="A5A5A5"/>
+        <a:srgbClr val="a5a5a5"/>
       </a:accent3>
       <a:accent4>
-        <a:srgbClr val="FFC000"/>
+        <a:srgbClr val="ffc000"/>
       </a:accent4>
       <a:accent5>
-        <a:srgbClr val="4472C4"/>
+        <a:srgbClr val="4472c4"/>
       </a:accent5>
       <a:accent6>
-        <a:srgbClr val="70AD47"/>
+        <a:srgbClr val="70ad47"/>
       </a:accent6>
       <a:hlink>
-        <a:srgbClr val="0563C1"/>
+        <a:srgbClr val="0563c1"/>
       </a:hlink>
       <a:folHlink>
-        <a:srgbClr val="954F72"/>
+        <a:srgbClr val="954f72"/>
       </a:folHlink>
     </a:clrScheme>
     <a:fontScheme name="Office">
       <a:majorFont>
-        <a:latin typeface="Calibri Light" panose="020F0302020204030204"/>
+        <a:latin typeface="Calibri Light" panose="020F0302020204030204" pitchFamily="0" charset="1"/>
         <a:ea typeface=""/>
         <a:cs typeface=""/>
-        <a:font script="Jpan" typeface="游ゴシック Light"/>
-        <a:font script="Hang" typeface="맑은 고딕"/>
-        <a:font script="Hans" typeface="等线 Light"/>
-        <a:font script="Hant" typeface="新細明體"/>
-        <a:font script="Arab" typeface="Times New Roman"/>
-        <a:font script="Hebr" typeface="Times New Roman"/>
-        <a:font script="Thai" typeface="Angsana New"/>
-        <a:font script="Ethi" typeface="Nyala"/>
-        <a:font script="Beng" typeface="Vrinda"/>
-        <a:font script="Gujr" typeface="Shruti"/>
-        <a:font script="Khmr" typeface="MoolBoran"/>
-        <a:font script="Knda" typeface="Tunga"/>
-        <a:font script="Guru" typeface="Raavi"/>
-        <a:font script="Cans" typeface="Euphemia"/>
-        <a:font script="Cher" typeface="Plantagenet Cherokee"/>
-        <a:font script="Yiii" typeface="Microsoft Yi Baiti"/>
-        <a:font script="Tibt" typeface="Microsoft Himalaya"/>
-        <a:font script="Thaa" typeface="MV Boli"/>
-        <a:font script="Deva" typeface="Mangal"/>
-        <a:font script="Telu" typeface="Gautami"/>
-        <a:font script="Taml" typeface="Latha"/>
-        <a:font script="Syrc" typeface="Estrangelo Edessa"/>
-        <a:font script="Orya" typeface="Kalinga"/>
-        <a:font script="Mlym" typeface="Kartika"/>
-        <a:font script="Laoo" typeface="DokChampa"/>
-        <a:font script="Sinh" typeface="Iskoola Pota"/>
-        <a:font script="Mong" typeface="Mongolian Baiti"/>
-        <a:font script="Viet" typeface="Times New Roman"/>
-        <a:font script="Uigh" typeface="Microsoft Uighur"/>
-        <a:font script="Geor" typeface="Sylfaen"/>
       </a:majorFont>
       <a:minorFont>
-        <a:latin typeface="Calibri" panose="020F0502020204030204"/>
+        <a:latin typeface="Calibri" panose="020F0502020204030204" pitchFamily="0" charset="1"/>
         <a:ea typeface=""/>
         <a:cs typeface=""/>
-        <a:font script="Jpan" typeface="游明朝"/>
-        <a:font script="Hang" typeface="맑은 고딕"/>
-        <a:font script="Hans" typeface="等线"/>
-        <a:font script="Hant" typeface="新細明體"/>
-        <a:font script="Arab" typeface="Arial"/>
-        <a:font script="Hebr" typeface="Arial"/>
-        <a:font script="Thai" typeface="Cordia New"/>
-        <a:font script="Ethi" typeface="Nyala"/>
-        <a:font script="Beng" typeface="Vrinda"/>
-        <a:font script="Gujr" typeface="Shruti"/>
-        <a:font script="Khmr" typeface="DaunPenh"/>
-        <a:font script="Knda" typeface="Tunga"/>
-        <a:font script="Guru" typeface="Raavi"/>
-        <a:font script="Cans" typeface="Euphemia"/>
-        <a:font script="Cher" typeface="Plantagenet Cherokee"/>
-        <a:font script="Yiii" typeface="Microsoft Yi Baiti"/>
-        <a:font script="Tibt" typeface="Microsoft Himalaya"/>
-        <a:font script="Thaa" typeface="MV Boli"/>
-        <a:font script="Deva" typeface="Mangal"/>
-        <a:font script="Telu" typeface="Gautami"/>
-        <a:font script="Taml" typeface="Latha"/>
-        <a:font script="Syrc" typeface="Estrangelo Edessa"/>
-        <a:font script="Orya" typeface="Kalinga"/>
-        <a:font script="Mlym" typeface="Kartika"/>
-        <a:font script="Laoo" typeface="DokChampa"/>
-        <a:font script="Sinh" typeface="Iskoola Pota"/>
-        <a:font script="Mong" typeface="Mongolian Baiti"/>
-        <a:font script="Viet" typeface="Arial"/>
-        <a:font script="Uigh" typeface="Microsoft Uighur"/>
-        <a:font script="Geor" typeface="Sylfaen"/>
       </a:minorFont>
     </a:fontScheme>
-    <a:fmtScheme name="Office">
+    <a:fmtScheme>
       <a:fillStyleLst>
         <a:solidFill>
           <a:schemeClr val="phClr"/>
         </a:solidFill>
-        <a:gradFill rotWithShape="1">
+        <a:gradFill>
           <a:gsLst>
             <a:gs pos="0">
               <a:schemeClr val="phClr">
                 <a:lumMod val="110000"/>
-                <a:satMod val="105000"/>
                 <a:tint val="67000"/>
               </a:schemeClr>
             </a:gs>
             <a:gs pos="50000">
               <a:schemeClr val="phClr">
                 <a:lumMod val="105000"/>
-                <a:satMod val="103000"/>
                 <a:tint val="73000"/>
               </a:schemeClr>
             </a:gs>
             <a:gs pos="100000">
               <a:schemeClr val="phClr">
                 <a:lumMod val="105000"/>
-                <a:satMod val="109000"/>
                 <a:tint val="81000"/>
               </a:schemeClr>
             </a:gs>
           </a:gsLst>
           <a:lin ang="5400000" scaled="0"/>
+          <a:tileRect l="0" t="0" r="0" b="0"/>
         </a:gradFill>
-        <a:gradFill rotWithShape="1">
+        <a:gradFill>
           <a:gsLst>
             <a:gs pos="0">
               <a:schemeClr val="phClr">
-                <a:satMod val="103000"/>
                 <a:lumMod val="102000"/>
                 <a:tint val="94000"/>
               </a:schemeClr>
             </a:gs>
             <a:gs pos="50000">
               <a:schemeClr val="phClr">
-                <a:satMod val="110000"/>
                 <a:lumMod val="100000"/>
                 <a:shade val="100000"/>
               </a:schemeClr>
@@ -1988,33 +2269,24 @@
             <a:gs pos="100000">
               <a:schemeClr val="phClr">
                 <a:lumMod val="99000"/>
-                <a:satMod val="120000"/>
                 <a:shade val="78000"/>
               </a:schemeClr>
             </a:gs>
           </a:gsLst>
           <a:lin ang="5400000" scaled="0"/>
+          <a:tileRect l="0" t="0" r="0" b="0"/>
         </a:gradFill>
       </a:fillStyleLst>
       <a:lnStyleLst>
         <a:ln w="6350" cap="flat" cmpd="sng" algn="ctr">
-          <a:solidFill>
-            <a:schemeClr val="phClr"/>
-          </a:solidFill>
           <a:prstDash val="solid"/>
           <a:miter lim="800000"/>
         </a:ln>
         <a:ln w="12700" cap="flat" cmpd="sng" algn="ctr">
-          <a:solidFill>
-            <a:schemeClr val="phClr"/>
-          </a:solidFill>
           <a:prstDash val="solid"/>
           <a:miter lim="800000"/>
         </a:ln>
         <a:ln w="19050" cap="flat" cmpd="sng" algn="ctr">
-          <a:solidFill>
-            <a:schemeClr val="phClr"/>
-          </a:solidFill>
           <a:prstDash val="solid"/>
           <a:miter lim="800000"/>
         </a:ln>
@@ -2027,13 +2299,7 @@
           <a:effectLst/>
         </a:effectStyle>
         <a:effectStyle>
-          <a:effectLst>
-            <a:outerShdw blurRad="57150" dist="19050" dir="5400000" algn="ctr" rotWithShape="0">
-              <a:srgbClr val="000000">
-                <a:alpha val="63000"/>
-              </a:srgbClr>
-            </a:outerShdw>
-          </a:effectLst>
+          <a:effectLst/>
         </a:effectStyle>
       </a:effectStyleLst>
       <a:bgFillStyleLst>
@@ -2043,15 +2309,13 @@
         <a:solidFill>
           <a:schemeClr val="phClr">
             <a:tint val="95000"/>
-            <a:satMod val="170000"/>
           </a:schemeClr>
         </a:solidFill>
-        <a:gradFill rotWithShape="1">
+        <a:gradFill>
           <a:gsLst>
             <a:gs pos="0">
               <a:schemeClr val="phClr">
                 <a:tint val="93000"/>
-                <a:satMod val="150000"/>
                 <a:shade val="98000"/>
                 <a:lumMod val="102000"/>
               </a:schemeClr>
@@ -2059,7 +2323,6 @@
             <a:gs pos="50000">
               <a:schemeClr val="phClr">
                 <a:tint val="98000"/>
-                <a:satMod val="130000"/>
                 <a:shade val="90000"/>
                 <a:lumMod val="103000"/>
               </a:schemeClr>
@@ -2067,21 +2330,301 @@
             <a:gs pos="100000">
               <a:schemeClr val="phClr">
                 <a:shade val="63000"/>
-                <a:satMod val="120000"/>
               </a:schemeClr>
             </a:gs>
           </a:gsLst>
           <a:lin ang="5400000" scaled="0"/>
+          <a:tileRect l="0" t="0" r="0" b="0"/>
         </a:gradFill>
       </a:bgFillStyleLst>
     </a:fmtScheme>
   </a:themeElements>
-  <a:objectDefaults/>
-  <a:extraClrSchemeLst/>
-  <a:extLst>
-    <a:ext uri="{05A4C25C-085E-4340-85A3-A5531E510DB2}">
-      <thm15:themeFamily xmlns:thm15="http://schemas.microsoft.com/office/thememl/2012/main" name="Office Theme" id="{62F939B6-93AF-4DB8-9C6B-D6C7DFDC589F}" vid="{4A3C46E8-61CC-4603-A589-7422A47A8E4A}"/>
-    </a:ext>
-  </a:extLst>
 </a:theme>
+</file>
+
+<file path=customXml/item1.xml><?xml version="1.0" encoding="utf-8"?>
+<ct:contentTypeSchema xmlns:ct="http://schemas.microsoft.com/office/2006/metadata/contentType" xmlns:ma="http://schemas.microsoft.com/office/2006/metadata/properties/metaAttributes" ct:_="" ma:_="" ma:contentTypeName="Documento" ma:contentTypeID="0x010100AC156CC8F723BB48A4247A59AED6062F" ma:contentTypeVersion="14" ma:contentTypeDescription="Crear nuevo documento." ma:contentTypeScope="" ma:versionID="e0eb2a53381c97c0470208d673c6432b">
+  <xsd:schema xmlns:xsd="http://www.w3.org/2001/XMLSchema" xmlns:xs="http://www.w3.org/2001/XMLSchema" xmlns:p="http://schemas.microsoft.com/office/2006/metadata/properties" xmlns:ns2="495e7b82-4727-4b86-a60c-ad587ed72e20" xmlns:ns3="c59a244d-2372-4444-bacb-68fae0225877" targetNamespace="http://schemas.microsoft.com/office/2006/metadata/properties" ma:root="true" ma:fieldsID="47c359491e29256c0af1a4ab77d6b63d" ns2:_="" ns3:_="">
+    <xsd:import namespace="495e7b82-4727-4b86-a60c-ad587ed72e20"/>
+    <xsd:import namespace="c59a244d-2372-4444-bacb-68fae0225877"/>
+    <xsd:element name="properties">
+      <xsd:complexType>
+        <xsd:sequence>
+          <xsd:element name="documentManagement">
+            <xsd:complexType>
+              <xsd:all>
+                <xsd:element ref="ns2:MediaServiceMetadata" minOccurs="0"/>
+                <xsd:element ref="ns2:MediaServiceFastMetadata" minOccurs="0"/>
+                <xsd:element ref="ns2:MediaServiceObjectDetectorVersions" minOccurs="0"/>
+                <xsd:element ref="ns2:MediaServiceSearchProperties" minOccurs="0"/>
+                <xsd:element ref="ns3:SharedWithUsers" minOccurs="0"/>
+                <xsd:element ref="ns3:SharedWithDetails" minOccurs="0"/>
+                <xsd:element ref="ns2:MediaServiceDateTaken" minOccurs="0"/>
+                <xsd:element ref="ns2:MediaServiceGenerationTime" minOccurs="0"/>
+                <xsd:element ref="ns2:MediaServiceEventHashCode" minOccurs="0"/>
+                <xsd:element ref="ns2:MediaLengthInSeconds" minOccurs="0"/>
+                <xsd:element ref="ns2:lcf76f155ced4ddcb4097134ff3c332f" minOccurs="0"/>
+                <xsd:element ref="ns3:TaxCatchAll" minOccurs="0"/>
+                <xsd:element ref="ns2:MediaServiceOCR" minOccurs="0"/>
+              </xsd:all>
+            </xsd:complexType>
+          </xsd:element>
+        </xsd:sequence>
+      </xsd:complexType>
+    </xsd:element>
+  </xsd:schema>
+  <xsd:schema xmlns:xsd="http://www.w3.org/2001/XMLSchema" xmlns:xs="http://www.w3.org/2001/XMLSchema" xmlns:dms="http://schemas.microsoft.com/office/2006/documentManagement/types" xmlns:pc="http://schemas.microsoft.com/office/infopath/2007/PartnerControls" targetNamespace="495e7b82-4727-4b86-a60c-ad587ed72e20" elementFormDefault="qualified">
+    <xsd:import namespace="http://schemas.microsoft.com/office/2006/documentManagement/types"/>
+    <xsd:import namespace="http://schemas.microsoft.com/office/infopath/2007/PartnerControls"/>
+    <xsd:element name="MediaServiceMetadata" ma:index="8" nillable="true" ma:displayName="MediaServiceMetadata" ma:hidden="true" ma:internalName="MediaServiceMetadata" ma:readOnly="true">
+      <xsd:simpleType>
+        <xsd:restriction base="dms:Note"/>
+      </xsd:simpleType>
+    </xsd:element>
+    <xsd:element name="MediaServiceFastMetadata" ma:index="9" nillable="true" ma:displayName="MediaServiceFastMetadata" ma:hidden="true" ma:internalName="MediaServiceFastMetadata" ma:readOnly="true">
+      <xsd:simpleType>
+        <xsd:restriction base="dms:Note"/>
+      </xsd:simpleType>
+    </xsd:element>
+    <xsd:element name="MediaServiceObjectDetectorVersions" ma:index="10" nillable="true" ma:displayName="MediaServiceObjectDetectorVersions" ma:hidden="true" ma:indexed="true" ma:internalName="MediaServiceObjectDetectorVersions" ma:readOnly="true">
+      <xsd:simpleType>
+        <xsd:restriction base="dms:Text"/>
+      </xsd:simpleType>
+    </xsd:element>
+    <xsd:element name="MediaServiceSearchProperties" ma:index="11" nillable="true" ma:displayName="MediaServiceSearchProperties" ma:hidden="true" ma:internalName="MediaServiceSearchProperties" ma:readOnly="true">
+      <xsd:simpleType>
+        <xsd:restriction base="dms:Note"/>
+      </xsd:simpleType>
+    </xsd:element>
+    <xsd:element name="MediaServiceDateTaken" ma:index="14" nillable="true" ma:displayName="MediaServiceDateTaken" ma:hidden="true" ma:indexed="true" ma:internalName="MediaServiceDateTaken" ma:readOnly="true">
+      <xsd:simpleType>
+        <xsd:restriction base="dms:Text"/>
+      </xsd:simpleType>
+    </xsd:element>
+    <xsd:element name="MediaServiceGenerationTime" ma:index="15" nillable="true" ma:displayName="MediaServiceGenerationTime" ma:hidden="true" ma:internalName="MediaServiceGenerationTime" ma:readOnly="true">
+      <xsd:simpleType>
+        <xsd:restriction base="dms:Text"/>
+      </xsd:simpleType>
+    </xsd:element>
+    <xsd:element name="MediaServiceEventHashCode" ma:index="16" nillable="true" ma:displayName="MediaServiceEventHashCode" ma:hidden="true" ma:internalName="MediaServiceEventHashCode" ma:readOnly="true">
+      <xsd:simpleType>
+        <xsd:restriction base="dms:Text"/>
+      </xsd:simpleType>
+    </xsd:element>
+    <xsd:element name="MediaLengthInSeconds" ma:index="17" nillable="true" ma:displayName="MediaLengthInSeconds" ma:hidden="true" ma:internalName="MediaLengthInSeconds" ma:readOnly="true">
+      <xsd:simpleType>
+        <xsd:restriction base="dms:Unknown"/>
+      </xsd:simpleType>
+    </xsd:element>
+    <xsd:element name="lcf76f155ced4ddcb4097134ff3c332f" ma:index="19" nillable="true" ma:taxonomy="true" ma:internalName="lcf76f155ced4ddcb4097134ff3c332f" ma:taxonomyFieldName="MediaServiceImageTags" ma:displayName="Etiquetas de imagen" ma:readOnly="false" ma:fieldId="{5cf76f15-5ced-4ddc-b409-7134ff3c332f}" ma:taxonomyMulti="true" ma:sspId="ed04307a-8975-4cc6-89e8-356b3fc343f3" ma:termSetId="09814cd3-568e-fe90-9814-8d621ff8fb84" ma:anchorId="fba54fb3-c3e1-fe81-a776-ca4b69148c4d" ma:open="true" ma:isKeyword="false">
+      <xsd:complexType>
+        <xsd:sequence>
+          <xsd:element ref="pc:Terms" minOccurs="0" maxOccurs="1"/>
+        </xsd:sequence>
+      </xsd:complexType>
+    </xsd:element>
+    <xsd:element name="MediaServiceOCR" ma:index="21" nillable="true" ma:displayName="Extracted Text" ma:internalName="MediaServiceOCR" ma:readOnly="true">
+      <xsd:simpleType>
+        <xsd:restriction base="dms:Note">
+          <xsd:maxLength value="255"/>
+        </xsd:restriction>
+      </xsd:simpleType>
+    </xsd:element>
+  </xsd:schema>
+  <xsd:schema xmlns:xsd="http://www.w3.org/2001/XMLSchema" xmlns:xs="http://www.w3.org/2001/XMLSchema" xmlns:dms="http://schemas.microsoft.com/office/2006/documentManagement/types" xmlns:pc="http://schemas.microsoft.com/office/infopath/2007/PartnerControls" targetNamespace="c59a244d-2372-4444-bacb-68fae0225877" elementFormDefault="qualified">
+    <xsd:import namespace="http://schemas.microsoft.com/office/2006/documentManagement/types"/>
+    <xsd:import namespace="http://schemas.microsoft.com/office/infopath/2007/PartnerControls"/>
+    <xsd:element name="SharedWithUsers" ma:index="12" nillable="true" ma:displayName="Compartido con" ma:internalName="SharedWithUsers" ma:readOnly="true">
+      <xsd:complexType>
+        <xsd:complexContent>
+          <xsd:extension base="dms:UserMulti">
+            <xsd:sequence>
+              <xsd:element name="UserInfo" minOccurs="0" maxOccurs="unbounded">
+                <xsd:complexType>
+                  <xsd:sequence>
+                    <xsd:element name="DisplayName" type="xsd:string" minOccurs="0"/>
+                    <xsd:element name="AccountId" type="dms:UserId" minOccurs="0" nillable="true"/>
+                    <xsd:element name="AccountType" type="xsd:string" minOccurs="0"/>
+                  </xsd:sequence>
+                </xsd:complexType>
+              </xsd:element>
+            </xsd:sequence>
+          </xsd:extension>
+        </xsd:complexContent>
+      </xsd:complexType>
+    </xsd:element>
+    <xsd:element name="SharedWithDetails" ma:index="13" nillable="true" ma:displayName="Detalles de uso compartido" ma:internalName="SharedWithDetails" ma:readOnly="true">
+      <xsd:simpleType>
+        <xsd:restriction base="dms:Note">
+          <xsd:maxLength value="255"/>
+        </xsd:restriction>
+      </xsd:simpleType>
+    </xsd:element>
+    <xsd:element name="TaxCatchAll" ma:index="20" nillable="true" ma:displayName="Taxonomy Catch All Column" ma:hidden="true" ma:list="{e8f0d69b-157b-48d8-8a21-6d89fa14685a}" ma:internalName="TaxCatchAll" ma:showField="CatchAllData" ma:web="c59a244d-2372-4444-bacb-68fae0225877">
+      <xsd:complexType>
+        <xsd:complexContent>
+          <xsd:extension base="dms:MultiChoiceLookup">
+            <xsd:sequence>
+              <xsd:element name="Value" type="dms:Lookup" maxOccurs="unbounded" minOccurs="0" nillable="true"/>
+            </xsd:sequence>
+          </xsd:extension>
+        </xsd:complexContent>
+      </xsd:complexType>
+    </xsd:element>
+  </xsd:schema>
+  <xsd:schema xmlns="http://schemas.openxmlformats.org/package/2006/metadata/core-properties" xmlns:xsd="http://www.w3.org/2001/XMLSchema" xmlns:xsi="http://www.w3.org/2001/XMLSchema-instance" xmlns:dc="http://purl.org/dc/elements/1.1/" xmlns:dcterms="http://purl.org/dc/terms/" xmlns:odoc="http://schemas.microsoft.com/internal/obd" targetNamespace="http://schemas.openxmlformats.org/package/2006/metadata/core-properties" elementFormDefault="qualified" attributeFormDefault="unqualified" blockDefault="#all">
+    <xsd:import namespace="http://purl.org/dc/elements/1.1/" schemaLocation="http://dublincore.org/schemas/xmls/qdc/2003/04/02/dc.xsd"/>
+    <xsd:import namespace="http://purl.org/dc/terms/" schemaLocation="http://dublincore.org/schemas/xmls/qdc/2003/04/02/dcterms.xsd"/>
+    <xsd:element name="coreProperties" type="CT_coreProperties"/>
+    <xsd:complexType name="CT_coreProperties">
+      <xsd:all>
+        <xsd:element ref="dc:creator" minOccurs="0" maxOccurs="1"/>
+        <xsd:element ref="dcterms:created" minOccurs="0" maxOccurs="1"/>
+        <xsd:element ref="dc:identifier" minOccurs="0" maxOccurs="1"/>
+        <xsd:element name="contentType" minOccurs="0" maxOccurs="1" type="xsd:string" ma:index="0" ma:displayName="Tipo de contenido"/>
+        <xsd:element ref="dc:title" minOccurs="0" maxOccurs="1" ma:index="4" ma:displayName="Título"/>
+        <xsd:element ref="dc:subject" minOccurs="0" maxOccurs="1"/>
+        <xsd:element ref="dc:description" minOccurs="0" maxOccurs="1"/>
+        <xsd:element name="keywords" minOccurs="0" maxOccurs="1" type="xsd:string"/>
+        <xsd:element ref="dc:language" minOccurs="0" maxOccurs="1"/>
+        <xsd:element name="category" minOccurs="0" maxOccurs="1" type="xsd:string"/>
+        <xsd:element name="version" minOccurs="0" maxOccurs="1" type="xsd:string"/>
+        <xsd:element name="revision" minOccurs="0" maxOccurs="1" type="xsd:string">
+          <xsd:annotation>
+            <xsd:documentation>
+                        This value indicates the number of saves or revisions. The application is responsible for updating this value after each revision.
+                    </xsd:documentation>
+          </xsd:annotation>
+        </xsd:element>
+        <xsd:element name="lastModifiedBy" minOccurs="0" maxOccurs="1" type="xsd:string"/>
+        <xsd:element ref="dcterms:modified" minOccurs="0" maxOccurs="1"/>
+        <xsd:element name="contentStatus" minOccurs="0" maxOccurs="1" type="xsd:string"/>
+      </xsd:all>
+    </xsd:complexType>
+  </xsd:schema>
+  <xs:schema xmlns:pc="http://schemas.microsoft.com/office/infopath/2007/PartnerControls" xmlns:xs="http://www.w3.org/2001/XMLSchema" targetNamespace="http://schemas.microsoft.com/office/infopath/2007/PartnerControls" elementFormDefault="qualified" attributeFormDefault="unqualified">
+    <xs:element name="Person">
+      <xs:complexType>
+        <xs:sequence>
+          <xs:element ref="pc:DisplayName" minOccurs="0"/>
+          <xs:element ref="pc:AccountId" minOccurs="0"/>
+          <xs:element ref="pc:AccountType" minOccurs="0"/>
+        </xs:sequence>
+      </xs:complexType>
+    </xs:element>
+    <xs:element name="DisplayName" type="xs:string"/>
+    <xs:element name="AccountId" type="xs:string"/>
+    <xs:element name="AccountType" type="xs:string"/>
+    <xs:element name="BDCAssociatedEntity">
+      <xs:complexType>
+        <xs:sequence>
+          <xs:element ref="pc:BDCEntity" minOccurs="0" maxOccurs="unbounded"/>
+        </xs:sequence>
+        <xs:attribute ref="pc:EntityNamespace"/>
+        <xs:attribute ref="pc:EntityName"/>
+        <xs:attribute ref="pc:SystemInstanceName"/>
+        <xs:attribute ref="pc:AssociationName"/>
+      </xs:complexType>
+    </xs:element>
+    <xs:attribute name="EntityNamespace" type="xs:string"/>
+    <xs:attribute name="EntityName" type="xs:string"/>
+    <xs:attribute name="SystemInstanceName" type="xs:string"/>
+    <xs:attribute name="AssociationName" type="xs:string"/>
+    <xs:element name="BDCEntity">
+      <xs:complexType>
+        <xs:sequence>
+          <xs:element ref="pc:EntityDisplayName" minOccurs="0"/>
+          <xs:element ref="pc:EntityInstanceReference" minOccurs="0"/>
+          <xs:element ref="pc:EntityId1" minOccurs="0"/>
+          <xs:element ref="pc:EntityId2" minOccurs="0"/>
+          <xs:element ref="pc:EntityId3" minOccurs="0"/>
+          <xs:element ref="pc:EntityId4" minOccurs="0"/>
+          <xs:element ref="pc:EntityId5" minOccurs="0"/>
+        </xs:sequence>
+      </xs:complexType>
+    </xs:element>
+    <xs:element name="EntityDisplayName" type="xs:string"/>
+    <xs:element name="EntityInstanceReference" type="xs:string"/>
+    <xs:element name="EntityId1" type="xs:string"/>
+    <xs:element name="EntityId2" type="xs:string"/>
+    <xs:element name="EntityId3" type="xs:string"/>
+    <xs:element name="EntityId4" type="xs:string"/>
+    <xs:element name="EntityId5" type="xs:string"/>
+    <xs:element name="Terms">
+      <xs:complexType>
+        <xs:sequence>
+          <xs:element ref="pc:TermInfo" minOccurs="0" maxOccurs="unbounded"/>
+        </xs:sequence>
+      </xs:complexType>
+    </xs:element>
+    <xs:element name="TermInfo">
+      <xs:complexType>
+        <xs:sequence>
+          <xs:element ref="pc:TermName" minOccurs="0"/>
+          <xs:element ref="pc:TermId" minOccurs="0"/>
+        </xs:sequence>
+      </xs:complexType>
+    </xs:element>
+    <xs:element name="TermName" type="xs:string"/>
+    <xs:element name="TermId" type="xs:string"/>
+  </xs:schema>
+</ct:contentTypeSchema>
+</file>
+
+<file path=customXml/item2.xml><?xml version="1.0" encoding="utf-8"?>
+<?mso-contentType ?>
+<FormTemplates xmlns="http://schemas.microsoft.com/sharepoint/v3/contenttype/forms">
+  <Display>DocumentLibraryForm</Display>
+  <Edit>DocumentLibraryForm</Edit>
+  <New>DocumentLibraryForm</New>
+</FormTemplates>
+</file>
+
+<file path=customXml/item3.xml><?xml version="1.0" encoding="utf-8"?>
+<p:properties xmlns:p="http://schemas.microsoft.com/office/2006/metadata/properties" xmlns:xsi="http://www.w3.org/2001/XMLSchema-instance" xmlns:pc="http://schemas.microsoft.com/office/infopath/2007/PartnerControls">
+  <documentManagement>
+    <TaxCatchAll xmlns="c59a244d-2372-4444-bacb-68fae0225877" xsi:nil="true"/>
+    <lcf76f155ced4ddcb4097134ff3c332f xmlns="495e7b82-4727-4b86-a60c-ad587ed72e20">
+      <Terms xmlns="http://schemas.microsoft.com/office/infopath/2007/PartnerControls"/>
+    </lcf76f155ced4ddcb4097134ff3c332f>
+  </documentManagement>
+</p:properties>
+</file>
+
+<file path=customXml/itemProps1.xml><?xml version="1.0" encoding="utf-8"?>
+<ds:datastoreItem xmlns:ds="http://schemas.openxmlformats.org/officeDocument/2006/customXml" ds:itemID="{4BB37182-9B1E-47F1-A8D4-F7A77CDC3EE2}">
+  <ds:schemaRefs>
+    <ds:schemaRef ds:uri="http://schemas.microsoft.com/office/2006/metadata/contentType"/>
+    <ds:schemaRef ds:uri="http://schemas.microsoft.com/office/2006/metadata/properties/metaAttributes"/>
+    <ds:schemaRef ds:uri="http://www.w3.org/2001/XMLSchema"/>
+    <ds:schemaRef ds:uri="http://schemas.microsoft.com/office/2006/metadata/properties"/>
+    <ds:schemaRef ds:uri="495e7b82-4727-4b86-a60c-ad587ed72e20"/>
+    <ds:schemaRef ds:uri="c59a244d-2372-4444-bacb-68fae0225877"/>
+    <ds:schemaRef ds:uri="http://schemas.microsoft.com/office/2006/documentManagement/types"/>
+    <ds:schemaRef ds:uri="http://schemas.microsoft.com/office/infopath/2007/PartnerControls"/>
+    <ds:schemaRef ds:uri="http://schemas.openxmlformats.org/package/2006/metadata/core-properties"/>
+    <ds:schemaRef ds:uri="http://purl.org/dc/elements/1.1/"/>
+    <ds:schemaRef ds:uri="http://purl.org/dc/terms/"/>
+    <ds:schemaRef ds:uri="http://schemas.microsoft.com/internal/obd"/>
+  </ds:schemaRefs>
+</ds:datastoreItem>
+</file>
+
+<file path=customXml/itemProps2.xml><?xml version="1.0" encoding="utf-8"?>
+<ds:datastoreItem xmlns:ds="http://schemas.openxmlformats.org/officeDocument/2006/customXml" ds:itemID="{A4E0483D-EE82-4FA2-8B55-769BB18683D1}">
+  <ds:schemaRefs>
+    <ds:schemaRef ds:uri="http://schemas.microsoft.com/sharepoint/v3/contenttype/forms"/>
+  </ds:schemaRefs>
+</ds:datastoreItem>
+</file>
+
+<file path=customXml/itemProps3.xml><?xml version="1.0" encoding="utf-8"?>
+<ds:datastoreItem xmlns:ds="http://schemas.openxmlformats.org/officeDocument/2006/customXml" ds:itemID="{2E8B42B8-DD54-413D-BC07-68492D1F7518}">
+  <ds:schemaRefs>
+    <ds:schemaRef ds:uri="http://schemas.microsoft.com/office/2006/metadata/properties"/>
+    <ds:schemaRef ds:uri="http://schemas.microsoft.com/office/infopath/2007/PartnerControls"/>
+    <ds:schemaRef ds:uri="c59a244d-2372-4444-bacb-68fae0225877"/>
+    <ds:schemaRef ds:uri="495e7b82-4727-4b86-a60c-ad587ed72e20"/>
+  </ds:schemaRefs>
+</ds:datastoreItem>
 </file>